--- a/КР.docx
+++ b/КР.docx
@@ -2,451 +2,6 @@
 <file path=word/document.xml><?xml version="1.0" encoding="utf-8"?>
 <w:document xmlns:wpc="http://schemas.microsoft.com/office/word/2010/wordprocessingCanvas" xmlns:cx="http://schemas.microsoft.com/office/drawing/2014/chartex" xmlns:cx1="http://schemas.microsoft.com/office/drawing/2015/9/8/chartex" xmlns:cx2="http://schemas.microsoft.com/office/drawing/2015/10/21/chartex" xmlns:cx3="http://schemas.microsoft.com/office/drawing/2016/5/9/chartex" xmlns:cx4="http://schemas.microsoft.com/office/drawing/2016/5/10/chartex" xmlns:cx5="http://schemas.microsoft.com/office/drawing/2016/5/11/chartex" xmlns:cx6="http://schemas.microsoft.com/office/drawing/2016/5/12/chartex" xmlns:cx7="http://schemas.microsoft.com/office/drawing/2016/5/13/chartex" xmlns:cx8="http://schemas.microsoft.com/office/drawing/2016/5/14/chartex" xmlns:mc="http://schemas.openxmlformats.org/markup-compatibility/2006" xmlns:aink="http://schemas.microsoft.com/office/drawing/2016/ink" xmlns:am3d="http://schemas.microsoft.com/office/drawing/2017/model3d" xmlns:o="urn:schemas-microsoft-com:office:office" xmlns:r="http://schemas.openxmlformats.org/officeDocument/2006/relationships" xmlns:m="http://schemas.openxmlformats.org/officeDocument/2006/math" xmlns:v="urn:schemas-microsoft-com:vml" xmlns:wp14="http://schemas.microsoft.com/office/word/2010/wordprocessingDrawing" xmlns:wp="http://schemas.openxmlformats.org/drawingml/2006/wordprocessingDrawing" xmlns:w10="urn:schemas-microsoft-com:office:word" xmlns:w="http://schemas.openxmlformats.org/wordprocessingml/2006/main" xmlns:w14="http://schemas.microsoft.com/office/word/2010/wordml" xmlns:w15="http://schemas.microsoft.com/office/word/2012/wordml" xmlns:w16cid="http://schemas.microsoft.com/office/word/2016/wordml/cid" xmlns:w16se="http://schemas.microsoft.com/office/word/2015/wordml/symex" xmlns:wpg="http://schemas.microsoft.com/office/word/2010/wordprocessingGroup" xmlns:wpi="http://schemas.microsoft.com/office/word/2010/wordprocessingInk" xmlns:wne="http://schemas.microsoft.com/office/word/2006/wordml" xmlns:wps="http://schemas.microsoft.com/office/word/2010/wordprocessingShape" mc:Ignorable="w14 w15 w16se w16cid wp14">
   <w:body>
-    <w:p>
-      <w:pPr>
-        <w:spacing w:after="0" w:line="360" w:lineRule="auto"/>
-        <w:jc w:val="center"/>
-        <w:rPr>
-          <w:rFonts w:eastAsia="Times New Roman"/>
-          <w:bCs/>
-          <w:lang w:eastAsia="ru-RU"/>
-        </w:rPr>
-      </w:pPr>
-      <w:r>
-        <w:rPr>
-          <w:rFonts w:eastAsia="Times New Roman"/>
-          <w:bCs/>
-          <w:lang w:eastAsia="ru-RU"/>
-        </w:rPr>
-        <w:t>Министерство науки и высшего образования Российской федерации</w:t>
-      </w:r>
-    </w:p>
-    <w:p>
-      <w:pPr>
-        <w:spacing w:after="0" w:line="360" w:lineRule="auto"/>
-        <w:jc w:val="center"/>
-        <w:rPr>
-          <w:rFonts w:eastAsia="Times New Roman"/>
-          <w:bCs/>
-          <w:lang w:eastAsia="ru-RU"/>
-        </w:rPr>
-      </w:pPr>
-      <w:r>
-        <w:rPr>
-          <w:rFonts w:eastAsia="Times New Roman"/>
-          <w:bCs/>
-          <w:lang w:eastAsia="ru-RU"/>
-        </w:rPr>
-        <w:t xml:space="preserve">Федеральное государственное бюджетное образовательное учреждение высшего образования </w:t>
-      </w:r>
-    </w:p>
-    <w:p>
-      <w:pPr>
-        <w:spacing w:after="0" w:line="360" w:lineRule="auto"/>
-        <w:jc w:val="center"/>
-        <w:rPr>
-          <w:rFonts w:eastAsia="Times New Roman"/>
-          <w:bCs/>
-          <w:lang w:eastAsia="ru-RU"/>
-        </w:rPr>
-      </w:pPr>
-      <w:r>
-        <w:rPr>
-          <w:rFonts w:eastAsia="Times New Roman"/>
-          <w:bCs/>
-          <w:lang w:eastAsia="ru-RU"/>
-        </w:rPr>
-        <w:t xml:space="preserve">«Волгоградский государственный технический университет» </w:t>
-      </w:r>
-    </w:p>
-    <w:p>
-      <w:pPr>
-        <w:spacing w:after="0" w:line="360" w:lineRule="auto"/>
-        <w:jc w:val="center"/>
-        <w:rPr>
-          <w:rFonts w:eastAsia="Times New Roman"/>
-          <w:bCs/>
-          <w:lang w:eastAsia="ru-RU"/>
-        </w:rPr>
-      </w:pPr>
-      <w:r>
-        <w:rPr>
-          <w:rFonts w:eastAsia="Times New Roman"/>
-          <w:bCs/>
-          <w:lang w:eastAsia="ru-RU"/>
-        </w:rPr>
-        <w:t>Факультет «Электроники и вычислительной техники»</w:t>
-      </w:r>
-    </w:p>
-    <w:p>
-      <w:pPr>
-        <w:spacing w:after="0" w:line="360" w:lineRule="auto"/>
-        <w:jc w:val="center"/>
-        <w:rPr>
-          <w:rFonts w:eastAsia="Times New Roman"/>
-          <w:lang w:eastAsia="ru-RU"/>
-        </w:rPr>
-      </w:pPr>
-      <w:r>
-        <w:rPr>
-          <w:rFonts w:eastAsia="Times New Roman"/>
-          <w:bCs/>
-          <w:lang w:eastAsia="ru-RU"/>
-        </w:rPr>
-        <w:t>Кафедра «</w:t>
-      </w:r>
-      <w:r>
-        <w:rPr>
-          <w:rFonts w:eastAsia="Arial Unicode MS"/>
-          <w:bdr w:val="nil"/>
-        </w:rPr>
-        <w:t>Системы автоматизированного проектирования и поискового конструирования</w:t>
-      </w:r>
-      <w:r>
-        <w:rPr>
-          <w:rFonts w:eastAsia="Times New Roman"/>
-          <w:bCs/>
-          <w:lang w:eastAsia="ru-RU"/>
-        </w:rPr>
-        <w:t>»</w:t>
-      </w:r>
-    </w:p>
-    <w:p>
-      <w:pPr>
-        <w:spacing w:after="0" w:line="360" w:lineRule="auto"/>
-        <w:rPr>
-          <w:rFonts w:eastAsia="Times New Roman"/>
-          <w:lang w:eastAsia="ru-RU"/>
-        </w:rPr>
-      </w:pPr>
-    </w:p>
-    <w:p>
-      <w:pPr>
-        <w:spacing w:after="0" w:line="360" w:lineRule="auto"/>
-        <w:jc w:val="center"/>
-        <w:rPr>
-          <w:rFonts w:eastAsia="Times New Roman"/>
-          <w:lang w:eastAsia="ru-RU"/>
-        </w:rPr>
-      </w:pPr>
-    </w:p>
-    <w:p>
-      <w:pPr>
-        <w:spacing w:after="0" w:line="360" w:lineRule="auto"/>
-        <w:jc w:val="center"/>
-        <w:rPr>
-          <w:rFonts w:eastAsia="Times New Roman"/>
-          <w:lang w:eastAsia="ru-RU"/>
-        </w:rPr>
-      </w:pPr>
-    </w:p>
-    <w:p>
-      <w:pPr>
-        <w:spacing w:after="0" w:line="360" w:lineRule="auto"/>
-        <w:jc w:val="center"/>
-        <w:rPr>
-          <w:rFonts w:eastAsia="Times New Roman"/>
-          <w:lang w:eastAsia="ru-RU"/>
-        </w:rPr>
-      </w:pPr>
-    </w:p>
-    <w:p>
-      <w:pPr>
-        <w:jc w:val="center"/>
-        <w:rPr>
-          <w:rFonts w:eastAsia="Times New Roman"/>
-          <w:bCs/>
-          <w:lang w:eastAsia="ru-RU"/>
-        </w:rPr>
-      </w:pPr>
-      <w:bookmarkStart w:id="0" w:name="_Toc337996344"/>
-      <w:bookmarkStart w:id="1" w:name="_Toc337996389"/>
-      <w:r>
-        <w:rPr>
-          <w:rFonts w:eastAsia="Times New Roman"/>
-          <w:bCs/>
-          <w:lang w:eastAsia="ru-RU"/>
-        </w:rPr>
-        <w:t>КОНТРОЛЬНАЯ РАБОТА</w:t>
-      </w:r>
-      <w:bookmarkEnd w:id="0"/>
-      <w:bookmarkEnd w:id="1"/>
-    </w:p>
-    <w:p>
-      <w:pPr>
-        <w:spacing w:after="0" w:line="360" w:lineRule="auto"/>
-        <w:jc w:val="center"/>
-        <w:rPr>
-          <w:rFonts w:eastAsia="Times New Roman"/>
-          <w:lang w:eastAsia="ru-RU"/>
-        </w:rPr>
-      </w:pPr>
-      <w:r>
-        <w:rPr>
-          <w:rFonts w:eastAsia="Times New Roman"/>
-          <w:lang w:eastAsia="ru-RU"/>
-        </w:rPr>
-        <w:t xml:space="preserve">по дисциплине: «Компьютерная лингвистика» </w:t>
-      </w:r>
-    </w:p>
-    <w:p>
-      <w:pPr>
-        <w:spacing w:after="0" w:line="360" w:lineRule="auto"/>
-        <w:jc w:val="center"/>
-        <w:rPr>
-          <w:rFonts w:eastAsia="Times New Roman"/>
-          <w:lang w:eastAsia="ru-RU"/>
-        </w:rPr>
-      </w:pPr>
-      <w:r>
-        <w:rPr>
-          <w:rFonts w:eastAsia="Times New Roman"/>
-          <w:lang w:eastAsia="ru-RU"/>
-        </w:rPr>
-        <w:br/>
-      </w:r>
-    </w:p>
-    <w:p>
-      <w:pPr>
-        <w:spacing w:after="0" w:line="360" w:lineRule="auto"/>
-        <w:rPr>
-          <w:rFonts w:eastAsia="Times New Roman"/>
-          <w:lang w:eastAsia="ru-RU"/>
-        </w:rPr>
-      </w:pPr>
-    </w:p>
-    <w:p>
-      <w:pPr>
-        <w:spacing w:after="0" w:line="360" w:lineRule="auto"/>
-        <w:rPr>
-          <w:rFonts w:eastAsia="Times New Roman"/>
-          <w:lang w:eastAsia="ru-RU"/>
-        </w:rPr>
-      </w:pPr>
-    </w:p>
-    <w:p>
-      <w:pPr>
-        <w:spacing w:after="0" w:line="360" w:lineRule="auto"/>
-        <w:jc w:val="right"/>
-        <w:rPr>
-          <w:rFonts w:eastAsia="Times New Roman"/>
-          <w:lang w:eastAsia="ru-RU"/>
-        </w:rPr>
-      </w:pPr>
-    </w:p>
-    <w:p>
-      <w:pPr>
-        <w:spacing w:after="0" w:line="360" w:lineRule="auto"/>
-        <w:jc w:val="right"/>
-        <w:rPr>
-          <w:rFonts w:eastAsia="Times New Roman"/>
-          <w:color w:val="000000" w:themeColor="text1"/>
-        </w:rPr>
-      </w:pPr>
-      <w:r>
-        <w:rPr>
-          <w:rFonts w:eastAsia="Arial"/>
-          <w:color w:val="000000" w:themeColor="text1"/>
-        </w:rPr>
-        <w:t>Выполнили:</w:t>
-      </w:r>
-    </w:p>
-    <w:p>
-      <w:pPr>
-        <w:spacing w:after="0" w:line="360" w:lineRule="auto"/>
-        <w:jc w:val="right"/>
-        <w:rPr>
-          <w:rFonts w:eastAsia="Arial"/>
-          <w:color w:val="000000" w:themeColor="text1"/>
-        </w:rPr>
-      </w:pPr>
-      <w:r>
-        <w:rPr>
-          <w:rFonts w:eastAsia="Arial"/>
-          <w:color w:val="000000" w:themeColor="text1"/>
-        </w:rPr>
-        <w:t>студенты 3 курса, гр. ИВТ-363</w:t>
-      </w:r>
-    </w:p>
-    <w:p>
-      <w:pPr>
-        <w:spacing w:after="0" w:line="360" w:lineRule="auto"/>
-        <w:jc w:val="right"/>
-        <w:rPr>
-          <w:rFonts w:eastAsia="Times New Roman"/>
-          <w:color w:val="000000" w:themeColor="text1"/>
-        </w:rPr>
-      </w:pPr>
-      <w:proofErr w:type="spellStart"/>
-      <w:r>
-        <w:rPr>
-          <w:rFonts w:eastAsia="Arial"/>
-          <w:color w:val="000000" w:themeColor="text1"/>
-        </w:rPr>
-        <w:t>Заборонок</w:t>
-      </w:r>
-      <w:proofErr w:type="spellEnd"/>
-      <w:r>
-        <w:rPr>
-          <w:rFonts w:eastAsia="Arial"/>
-          <w:color w:val="000000" w:themeColor="text1"/>
-        </w:rPr>
-        <w:t xml:space="preserve"> С.В</w:t>
-      </w:r>
-      <w:r>
-        <w:rPr>
-          <w:rFonts w:eastAsia="Arial"/>
-          <w:color w:val="000000" w:themeColor="text1"/>
-        </w:rPr>
-        <w:t>.</w:t>
-      </w:r>
-    </w:p>
-    <w:p>
-      <w:pPr>
-        <w:spacing w:after="0" w:line="360" w:lineRule="auto"/>
-        <w:jc w:val="right"/>
-        <w:rPr>
-          <w:rFonts w:eastAsia="Arial"/>
-          <w:color w:val="000000" w:themeColor="text1"/>
-        </w:rPr>
-      </w:pPr>
-      <w:r>
-        <w:rPr>
-          <w:rFonts w:eastAsia="Arial"/>
-          <w:color w:val="000000" w:themeColor="text1"/>
-        </w:rPr>
-        <w:t>Сердюков В.А</w:t>
-      </w:r>
-      <w:r>
-        <w:rPr>
-          <w:rFonts w:eastAsia="Arial"/>
-          <w:color w:val="000000" w:themeColor="text1"/>
-        </w:rPr>
-        <w:t>.</w:t>
-      </w:r>
-    </w:p>
-    <w:p>
-      <w:pPr>
-        <w:spacing w:after="0" w:line="360" w:lineRule="auto"/>
-        <w:jc w:val="right"/>
-        <w:rPr>
-          <w:rFonts w:eastAsia="Times New Roman"/>
-          <w:color w:val="000000" w:themeColor="text1"/>
-        </w:rPr>
-      </w:pPr>
-      <w:proofErr w:type="spellStart"/>
-      <w:r>
-        <w:rPr>
-          <w:rFonts w:eastAsia="Arial"/>
-          <w:color w:val="000000" w:themeColor="text1"/>
-        </w:rPr>
-        <w:t>Хаиров</w:t>
-      </w:r>
-      <w:proofErr w:type="spellEnd"/>
-      <w:r>
-        <w:rPr>
-          <w:rFonts w:eastAsia="Arial"/>
-          <w:color w:val="000000" w:themeColor="text1"/>
-        </w:rPr>
-        <w:t xml:space="preserve"> Р.М.</w:t>
-      </w:r>
-    </w:p>
-    <w:p>
-      <w:pPr>
-        <w:spacing w:after="0" w:line="360" w:lineRule="auto"/>
-        <w:jc w:val="right"/>
-        <w:rPr>
-          <w:rFonts w:eastAsia="Times New Roman"/>
-          <w:color w:val="000000" w:themeColor="text1"/>
-        </w:rPr>
-      </w:pPr>
-      <w:r>
-        <w:rPr>
-          <w:rFonts w:eastAsia="Arial"/>
-          <w:color w:val="000000" w:themeColor="text1"/>
-        </w:rPr>
-        <w:t>Проверил:</w:t>
-      </w:r>
-    </w:p>
-    <w:p>
-      <w:pPr>
-        <w:spacing w:after="0" w:line="360" w:lineRule="auto"/>
-        <w:jc w:val="right"/>
-        <w:rPr>
-          <w:rFonts w:eastAsia="Times New Roman"/>
-          <w:lang w:eastAsia="ru-RU"/>
-        </w:rPr>
-      </w:pPr>
-      <w:r>
-        <w:rPr>
-          <w:rFonts w:eastAsia="Arial"/>
-          <w:color w:val="000000" w:themeColor="text1"/>
-        </w:rPr>
-        <w:t>доц. Коробкин Д.М.</w:t>
-      </w:r>
-      <w:r>
-        <w:rPr>
-          <w:rFonts w:eastAsia="Times New Roman"/>
-          <w:lang w:eastAsia="ru-RU"/>
-        </w:rPr>
-        <w:t xml:space="preserve"> </w:t>
-      </w:r>
-    </w:p>
-    <w:p>
-      <w:pPr>
-        <w:spacing w:after="0" w:line="360" w:lineRule="auto"/>
-        <w:rPr>
-          <w:rFonts w:eastAsia="Times New Roman"/>
-          <w:lang w:eastAsia="ru-RU"/>
-        </w:rPr>
-      </w:pPr>
-    </w:p>
-    <w:p>
-      <w:pPr>
-        <w:spacing w:after="0" w:line="360" w:lineRule="auto"/>
-        <w:jc w:val="center"/>
-        <w:rPr>
-          <w:rFonts w:eastAsia="Times New Roman"/>
-          <w:lang w:eastAsia="ru-RU"/>
-        </w:rPr>
-      </w:pPr>
-    </w:p>
-    <w:p>
-      <w:pPr>
-        <w:spacing w:after="0" w:line="360" w:lineRule="auto"/>
-        <w:jc w:val="center"/>
-        <w:rPr>
-          <w:rFonts w:eastAsia="Times New Roman"/>
-          <w:lang w:eastAsia="ru-RU"/>
-        </w:rPr>
-      </w:pPr>
-    </w:p>
-    <w:p>
-      <w:pPr>
-        <w:spacing w:after="0" w:line="360" w:lineRule="auto"/>
-        <w:rPr>
-          <w:rFonts w:eastAsia="Times New Roman"/>
-          <w:lang w:eastAsia="ru-RU"/>
-        </w:rPr>
-      </w:pPr>
-    </w:p>
-    <w:p>
-      <w:pPr>
-        <w:spacing w:after="0" w:line="360" w:lineRule="auto"/>
-        <w:jc w:val="center"/>
-        <w:rPr>
-          <w:rFonts w:eastAsia="Times New Roman"/>
-          <w:lang w:eastAsia="ru-RU"/>
-        </w:rPr>
-      </w:pPr>
-      <w:r>
-        <w:rPr>
-          <w:rFonts w:eastAsia="Times New Roman"/>
-          <w:lang w:eastAsia="ru-RU"/>
-        </w:rPr>
-        <w:t>Волгоград, 2020</w:t>
-      </w:r>
-    </w:p>
     <w:sdt>
       <w:sdtPr>
         <w:rPr>
@@ -468,6 +23,8 @@
         </w:rPr>
       </w:sdtEndPr>
       <w:sdtContent>
+        <w:bookmarkStart w:id="0" w:name="_GoBack" w:displacedByCustomXml="prev"/>
+        <w:bookmarkEnd w:id="0" w:displacedByCustomXml="prev"/>
         <w:p>
           <w:pPr>
             <w:pStyle w:val="af"/>
@@ -524,132 +81,13 @@
             </w:rPr>
             <w:fldChar w:fldCharType="separate"/>
           </w:r>
-          <w:bookmarkStart w:id="2" w:name="_GoBack"/>
-          <w:bookmarkEnd w:id="2"/>
-          <w:r>
-            <w:rPr>
-              <w:rStyle w:val="aa"/>
-              <w:noProof/>
-            </w:rPr>
-            <w:fldChar w:fldCharType="begin"/>
-          </w:r>
-          <w:r>
-            <w:rPr>
-              <w:rStyle w:val="aa"/>
-              <w:noProof/>
-            </w:rPr>
-            <w:instrText xml:space="preserve"> </w:instrText>
-          </w:r>
-          <w:r>
-            <w:rPr>
-              <w:noProof/>
-            </w:rPr>
-            <w:instrText>HYPERLINK \l "_Toc43155973"</w:instrText>
-          </w:r>
-          <w:r>
-            <w:rPr>
-              <w:rStyle w:val="aa"/>
-              <w:noProof/>
-            </w:rPr>
-            <w:instrText xml:space="preserve"> </w:instrText>
-          </w:r>
-          <w:r>
-            <w:rPr>
-              <w:rStyle w:val="aa"/>
-              <w:noProof/>
-            </w:rPr>
-          </w:r>
-          <w:r>
-            <w:rPr>
-              <w:rStyle w:val="aa"/>
-              <w:noProof/>
-            </w:rPr>
-            <w:fldChar w:fldCharType="separate"/>
-          </w:r>
-          <w:r>
-            <w:rPr>
-              <w:rStyle w:val="aa"/>
-              <w:noProof/>
-            </w:rPr>
-            <w:t>Первая часть</w:t>
-          </w:r>
-          <w:r>
-            <w:rPr>
-              <w:noProof/>
-              <w:webHidden/>
-            </w:rPr>
-            <w:tab/>
-          </w:r>
-          <w:r>
-            <w:rPr>
-              <w:noProof/>
-              <w:webHidden/>
-            </w:rPr>
-            <w:fldChar w:fldCharType="begin"/>
-          </w:r>
-          <w:r>
-            <w:rPr>
-              <w:noProof/>
-              <w:webHidden/>
-            </w:rPr>
-            <w:instrText xml:space="preserve"> PAGEREF _Toc43155973 \h </w:instrText>
-          </w:r>
-          <w:r>
-            <w:rPr>
-              <w:noProof/>
-              <w:webHidden/>
-            </w:rPr>
-          </w:r>
-          <w:r>
-            <w:rPr>
-              <w:noProof/>
-              <w:webHidden/>
-            </w:rPr>
-            <w:fldChar w:fldCharType="separate"/>
-          </w:r>
-          <w:r>
-            <w:rPr>
-              <w:noProof/>
-              <w:webHidden/>
-            </w:rPr>
-            <w:t>2</w:t>
-          </w:r>
-          <w:r>
-            <w:rPr>
-              <w:noProof/>
-              <w:webHidden/>
-            </w:rPr>
-            <w:fldChar w:fldCharType="end"/>
-          </w:r>
-          <w:r>
-            <w:rPr>
-              <w:rStyle w:val="aa"/>
-              <w:noProof/>
-            </w:rPr>
-            <w:fldChar w:fldCharType="end"/>
-          </w:r>
-        </w:p>
-        <w:p>
-          <w:pPr>
-            <w:pStyle w:val="20"/>
-            <w:tabs>
-              <w:tab w:val="right" w:leader="dot" w:pos="9345"/>
-            </w:tabs>
-            <w:rPr>
-              <w:rFonts w:asciiTheme="minorHAnsi" w:eastAsiaTheme="minorEastAsia" w:hAnsiTheme="minorHAnsi" w:cstheme="minorBidi"/>
-              <w:noProof/>
-              <w:sz w:val="22"/>
-              <w:szCs w:val="22"/>
-              <w:lang w:val="en-US"/>
-            </w:rPr>
-          </w:pPr>
-          <w:hyperlink w:anchor="_Toc43155974" w:history="1">
+          <w:hyperlink w:anchor="_Toc43238293" w:history="1">
             <w:r>
               <w:rPr>
                 <w:rStyle w:val="aa"/>
                 <w:noProof/>
               </w:rPr>
-              <w:t>База данных</w:t>
+              <w:t>Первая часть</w:t>
             </w:r>
             <w:r>
               <w:rPr>
@@ -670,7 +108,7 @@
                 <w:noProof/>
                 <w:webHidden/>
               </w:rPr>
-              <w:instrText xml:space="preserve"> PAGEREF _Toc43155974 \h </w:instrText>
+              <w:instrText xml:space="preserve"> PAGEREF _Toc43238293 \h </w:instrText>
             </w:r>
             <w:r>
               <w:rPr>
@@ -690,7 +128,7 @@
                 <w:noProof/>
                 <w:webHidden/>
               </w:rPr>
-              <w:t>2</w:t>
+              <w:t>1</w:t>
             </w:r>
             <w:r>
               <w:rPr>
@@ -715,13 +153,13 @@
               <w:lang w:val="en-US"/>
             </w:rPr>
           </w:pPr>
-          <w:hyperlink w:anchor="_Toc43155975" w:history="1">
+          <w:hyperlink w:anchor="_Toc43238294" w:history="1">
             <w:r>
               <w:rPr>
                 <w:rStyle w:val="aa"/>
                 <w:noProof/>
               </w:rPr>
-              <w:t>Парсер</w:t>
+              <w:t>База данных</w:t>
             </w:r>
             <w:r>
               <w:rPr>
@@ -742,7 +180,7 @@
                 <w:noProof/>
                 <w:webHidden/>
               </w:rPr>
-              <w:instrText xml:space="preserve"> PAGEREF _Toc43155975 \h </w:instrText>
+              <w:instrText xml:space="preserve"> PAGEREF _Toc43238294 \h </w:instrText>
             </w:r>
             <w:r>
               <w:rPr>
@@ -762,7 +200,7 @@
                 <w:noProof/>
                 <w:webHidden/>
               </w:rPr>
-              <w:t>2</w:t>
+              <w:t>1</w:t>
             </w:r>
             <w:r>
               <w:rPr>
@@ -787,13 +225,13 @@
               <w:lang w:val="en-US"/>
             </w:rPr>
           </w:pPr>
-          <w:hyperlink w:anchor="_Toc43155976" w:history="1">
+          <w:hyperlink w:anchor="_Toc43238295" w:history="1">
             <w:r>
               <w:rPr>
                 <w:rStyle w:val="aa"/>
                 <w:noProof/>
               </w:rPr>
-              <w:t>Web-интерфейс</w:t>
+              <w:t>Парсер</w:t>
             </w:r>
             <w:r>
               <w:rPr>
@@ -814,7 +252,7 @@
                 <w:noProof/>
                 <w:webHidden/>
               </w:rPr>
-              <w:instrText xml:space="preserve"> PAGEREF _Toc43155976 \h </w:instrText>
+              <w:instrText xml:space="preserve"> PAGEREF _Toc43238295 \h </w:instrText>
             </w:r>
             <w:r>
               <w:rPr>
@@ -834,76 +272,7 @@
                 <w:noProof/>
                 <w:webHidden/>
               </w:rPr>
-              <w:t>5</w:t>
-            </w:r>
-            <w:r>
-              <w:rPr>
-                <w:noProof/>
-                <w:webHidden/>
-              </w:rPr>
-              <w:fldChar w:fldCharType="end"/>
-            </w:r>
-          </w:hyperlink>
-        </w:p>
-        <w:p>
-          <w:pPr>
-            <w:pStyle w:val="12"/>
-            <w:rPr>
-              <w:rFonts w:asciiTheme="minorHAnsi" w:eastAsiaTheme="minorEastAsia" w:hAnsiTheme="minorHAnsi" w:cstheme="minorBidi"/>
-              <w:noProof/>
-              <w:sz w:val="22"/>
-              <w:szCs w:val="22"/>
-              <w:lang w:val="en-US"/>
-            </w:rPr>
-          </w:pPr>
-          <w:hyperlink w:anchor="_Toc43155977" w:history="1">
-            <w:r>
-              <w:rPr>
-                <w:rStyle w:val="aa"/>
-                <w:noProof/>
-              </w:rPr>
-              <w:t>Вторая часть</w:t>
-            </w:r>
-            <w:r>
-              <w:rPr>
-                <w:noProof/>
-                <w:webHidden/>
-              </w:rPr>
-              <w:tab/>
-            </w:r>
-            <w:r>
-              <w:rPr>
-                <w:noProof/>
-                <w:webHidden/>
-              </w:rPr>
-              <w:fldChar w:fldCharType="begin"/>
-            </w:r>
-            <w:r>
-              <w:rPr>
-                <w:noProof/>
-                <w:webHidden/>
-              </w:rPr>
-              <w:instrText xml:space="preserve"> PAGEREF _Toc43155977 \h </w:instrText>
-            </w:r>
-            <w:r>
-              <w:rPr>
-                <w:noProof/>
-                <w:webHidden/>
-              </w:rPr>
-            </w:r>
-            <w:r>
-              <w:rPr>
-                <w:noProof/>
-                <w:webHidden/>
-              </w:rPr>
-              <w:fldChar w:fldCharType="separate"/>
-            </w:r>
-            <w:r>
-              <w:rPr>
-                <w:noProof/>
-                <w:webHidden/>
-              </w:rPr>
-              <w:t>5</w:t>
+              <w:t>1</w:t>
             </w:r>
             <w:r>
               <w:rPr>
@@ -928,13 +297,13 @@
               <w:lang w:val="en-US"/>
             </w:rPr>
           </w:pPr>
-          <w:hyperlink w:anchor="_Toc43155978" w:history="1">
+          <w:hyperlink w:anchor="_Toc43238296" w:history="1">
             <w:r>
               <w:rPr>
                 <w:rStyle w:val="aa"/>
                 <w:noProof/>
               </w:rPr>
-              <w:t>Томита-парсер</w:t>
+              <w:t>Web-интерфейс</w:t>
             </w:r>
             <w:r>
               <w:rPr>
@@ -955,7 +324,7 @@
                 <w:noProof/>
                 <w:webHidden/>
               </w:rPr>
-              <w:instrText xml:space="preserve"> PAGEREF _Toc43155978 \h </w:instrText>
+              <w:instrText xml:space="preserve"> PAGEREF _Toc43238296 \h </w:instrText>
             </w:r>
             <w:r>
               <w:rPr>
@@ -975,7 +344,76 @@
                 <w:noProof/>
                 <w:webHidden/>
               </w:rPr>
-              <w:t>5</w:t>
+              <w:t>4</w:t>
+            </w:r>
+            <w:r>
+              <w:rPr>
+                <w:noProof/>
+                <w:webHidden/>
+              </w:rPr>
+              <w:fldChar w:fldCharType="end"/>
+            </w:r>
+          </w:hyperlink>
+        </w:p>
+        <w:p>
+          <w:pPr>
+            <w:pStyle w:val="12"/>
+            <w:rPr>
+              <w:rFonts w:asciiTheme="minorHAnsi" w:eastAsiaTheme="minorEastAsia" w:hAnsiTheme="minorHAnsi" w:cstheme="minorBidi"/>
+              <w:noProof/>
+              <w:sz w:val="22"/>
+              <w:szCs w:val="22"/>
+              <w:lang w:val="en-US"/>
+            </w:rPr>
+          </w:pPr>
+          <w:hyperlink w:anchor="_Toc43238297" w:history="1">
+            <w:r>
+              <w:rPr>
+                <w:rStyle w:val="aa"/>
+                <w:noProof/>
+              </w:rPr>
+              <w:t>Вторая часть</w:t>
+            </w:r>
+            <w:r>
+              <w:rPr>
+                <w:noProof/>
+                <w:webHidden/>
+              </w:rPr>
+              <w:tab/>
+            </w:r>
+            <w:r>
+              <w:rPr>
+                <w:noProof/>
+                <w:webHidden/>
+              </w:rPr>
+              <w:fldChar w:fldCharType="begin"/>
+            </w:r>
+            <w:r>
+              <w:rPr>
+                <w:noProof/>
+                <w:webHidden/>
+              </w:rPr>
+              <w:instrText xml:space="preserve"> PAGEREF _Toc43238297 \h </w:instrText>
+            </w:r>
+            <w:r>
+              <w:rPr>
+                <w:noProof/>
+                <w:webHidden/>
+              </w:rPr>
+            </w:r>
+            <w:r>
+              <w:rPr>
+                <w:noProof/>
+                <w:webHidden/>
+              </w:rPr>
+              <w:fldChar w:fldCharType="separate"/>
+            </w:r>
+            <w:r>
+              <w:rPr>
+                <w:noProof/>
+                <w:webHidden/>
+              </w:rPr>
+              <w:t>4</w:t>
             </w:r>
             <w:r>
               <w:rPr>
@@ -1000,29 +438,13 @@
               <w:lang w:val="en-US"/>
             </w:rPr>
           </w:pPr>
-          <w:hyperlink w:anchor="_Toc43155979" w:history="1">
+          <w:hyperlink w:anchor="_Toc43238298" w:history="1">
             <w:r>
               <w:rPr>
                 <w:rStyle w:val="aa"/>
                 <w:noProof/>
-                <w:lang w:val="en-US"/>
-              </w:rPr>
-              <w:t>Word</w:t>
-            </w:r>
-            <w:r>
-              <w:rPr>
-                <w:rStyle w:val="aa"/>
-                <w:noProof/>
-              </w:rPr>
-              <w:t>2</w:t>
-            </w:r>
-            <w:r>
-              <w:rPr>
-                <w:rStyle w:val="aa"/>
-                <w:noProof/>
-                <w:lang w:val="en-US"/>
-              </w:rPr>
-              <w:t>Vec</w:t>
+              </w:rPr>
+              <w:t>Томита-парсер</w:t>
             </w:r>
             <w:r>
               <w:rPr>
@@ -1043,7 +465,7 @@
                 <w:noProof/>
                 <w:webHidden/>
               </w:rPr>
-              <w:instrText xml:space="preserve"> PAGEREF _Toc43155979 \h </w:instrText>
+              <w:instrText xml:space="preserve"> PAGEREF _Toc43238298 \h </w:instrText>
             </w:r>
             <w:r>
               <w:rPr>
@@ -1063,76 +485,7 @@
                 <w:noProof/>
                 <w:webHidden/>
               </w:rPr>
-              <w:t>6</w:t>
-            </w:r>
-            <w:r>
-              <w:rPr>
-                <w:noProof/>
-                <w:webHidden/>
-              </w:rPr>
-              <w:fldChar w:fldCharType="end"/>
-            </w:r>
-          </w:hyperlink>
-        </w:p>
-        <w:p>
-          <w:pPr>
-            <w:pStyle w:val="12"/>
-            <w:rPr>
-              <w:rFonts w:asciiTheme="minorHAnsi" w:eastAsiaTheme="minorEastAsia" w:hAnsiTheme="minorHAnsi" w:cstheme="minorBidi"/>
-              <w:noProof/>
-              <w:sz w:val="22"/>
-              <w:szCs w:val="22"/>
-              <w:lang w:val="en-US"/>
-            </w:rPr>
-          </w:pPr>
-          <w:hyperlink w:anchor="_Toc43155980" w:history="1">
-            <w:r>
-              <w:rPr>
-                <w:rStyle w:val="aa"/>
-                <w:noProof/>
-              </w:rPr>
-              <w:t>Третья часть</w:t>
-            </w:r>
-            <w:r>
-              <w:rPr>
-                <w:noProof/>
-                <w:webHidden/>
-              </w:rPr>
-              <w:tab/>
-            </w:r>
-            <w:r>
-              <w:rPr>
-                <w:noProof/>
-                <w:webHidden/>
-              </w:rPr>
-              <w:fldChar w:fldCharType="begin"/>
-            </w:r>
-            <w:r>
-              <w:rPr>
-                <w:noProof/>
-                <w:webHidden/>
-              </w:rPr>
-              <w:instrText xml:space="preserve"> PAGEREF _Toc43155980 \h </w:instrText>
-            </w:r>
-            <w:r>
-              <w:rPr>
-                <w:noProof/>
-                <w:webHidden/>
-              </w:rPr>
-            </w:r>
-            <w:r>
-              <w:rPr>
-                <w:noProof/>
-                <w:webHidden/>
-              </w:rPr>
-              <w:fldChar w:fldCharType="separate"/>
-            </w:r>
-            <w:r>
-              <w:rPr>
-                <w:noProof/>
-                <w:webHidden/>
-              </w:rPr>
-              <w:t>8</w:t>
+              <w:t>4</w:t>
             </w:r>
             <w:r>
               <w:rPr>
@@ -1157,13 +510,29 @@
               <w:lang w:val="en-US"/>
             </w:rPr>
           </w:pPr>
-          <w:hyperlink w:anchor="_Toc43155981" w:history="1">
+          <w:hyperlink w:anchor="_Toc43238299" w:history="1">
             <w:r>
               <w:rPr>
                 <w:rStyle w:val="aa"/>
                 <w:noProof/>
-              </w:rPr>
-              <w:t>Анализ тональности</w:t>
+                <w:lang w:val="en-US"/>
+              </w:rPr>
+              <w:t>Word</w:t>
+            </w:r>
+            <w:r>
+              <w:rPr>
+                <w:rStyle w:val="aa"/>
+                <w:noProof/>
+              </w:rPr>
+              <w:t>2</w:t>
+            </w:r>
+            <w:r>
+              <w:rPr>
+                <w:rStyle w:val="aa"/>
+                <w:noProof/>
+                <w:lang w:val="en-US"/>
+              </w:rPr>
+              <w:t>Vec</w:t>
             </w:r>
             <w:r>
               <w:rPr>
@@ -1184,7 +553,7 @@
                 <w:noProof/>
                 <w:webHidden/>
               </w:rPr>
-              <w:instrText xml:space="preserve"> PAGEREF _Toc43155981 \h </w:instrText>
+              <w:instrText xml:space="preserve"> PAGEREF _Toc43238299 \h </w:instrText>
             </w:r>
             <w:r>
               <w:rPr>
@@ -1204,7 +573,7 @@
                 <w:noProof/>
                 <w:webHidden/>
               </w:rPr>
-              <w:t>8</w:t>
+              <w:t>5</w:t>
             </w:r>
             <w:r>
               <w:rPr>
@@ -1226,13 +595,13 @@
               <w:lang w:val="en-US"/>
             </w:rPr>
           </w:pPr>
-          <w:hyperlink w:anchor="_Toc43155982" w:history="1">
+          <w:hyperlink w:anchor="_Toc43238300" w:history="1">
             <w:r>
               <w:rPr>
                 <w:rStyle w:val="aa"/>
                 <w:noProof/>
               </w:rPr>
-              <w:t>Руководство системного администратора</w:t>
+              <w:t>Третья часть</w:t>
             </w:r>
             <w:r>
               <w:rPr>
@@ -1253,7 +622,7 @@
                 <w:noProof/>
                 <w:webHidden/>
               </w:rPr>
-              <w:instrText xml:space="preserve"> PAGEREF _Toc43155982 \h </w:instrText>
+              <w:instrText xml:space="preserve"> PAGEREF _Toc43238300 \h </w:instrText>
             </w:r>
             <w:r>
               <w:rPr>
@@ -1273,7 +642,7 @@
                 <w:noProof/>
                 <w:webHidden/>
               </w:rPr>
-              <w:t>9</w:t>
+              <w:t>7</w:t>
             </w:r>
             <w:r>
               <w:rPr>
@@ -1298,21 +667,82 @@
               <w:lang w:val="en-US"/>
             </w:rPr>
           </w:pPr>
-          <w:hyperlink w:anchor="_Toc43155983" w:history="1">
+          <w:hyperlink w:anchor="_Toc43238301" w:history="1">
             <w:r>
               <w:rPr>
                 <w:rStyle w:val="aa"/>
                 <w:noProof/>
               </w:rPr>
-              <w:t xml:space="preserve">Установка библиотек для </w:t>
-            </w:r>
+              <w:t>Анализ тональности</w:t>
+            </w:r>
+            <w:r>
+              <w:rPr>
+                <w:noProof/>
+                <w:webHidden/>
+              </w:rPr>
+              <w:tab/>
+            </w:r>
+            <w:r>
+              <w:rPr>
+                <w:noProof/>
+                <w:webHidden/>
+              </w:rPr>
+              <w:fldChar w:fldCharType="begin"/>
+            </w:r>
+            <w:r>
+              <w:rPr>
+                <w:noProof/>
+                <w:webHidden/>
+              </w:rPr>
+              <w:instrText xml:space="preserve"> PAGEREF _Toc43238301 \h </w:instrText>
+            </w:r>
+            <w:r>
+              <w:rPr>
+                <w:noProof/>
+                <w:webHidden/>
+              </w:rPr>
+            </w:r>
+            <w:r>
+              <w:rPr>
+                <w:noProof/>
+                <w:webHidden/>
+              </w:rPr>
+              <w:fldChar w:fldCharType="separate"/>
+            </w:r>
+            <w:r>
+              <w:rPr>
+                <w:noProof/>
+                <w:webHidden/>
+              </w:rPr>
+              <w:t>7</w:t>
+            </w:r>
+            <w:r>
+              <w:rPr>
+                <w:noProof/>
+                <w:webHidden/>
+              </w:rPr>
+              <w:fldChar w:fldCharType="end"/>
+            </w:r>
+          </w:hyperlink>
+        </w:p>
+        <w:p>
+          <w:pPr>
+            <w:pStyle w:val="12"/>
+            <w:rPr>
+              <w:rFonts w:asciiTheme="minorHAnsi" w:eastAsiaTheme="minorEastAsia" w:hAnsiTheme="minorHAnsi" w:cstheme="minorBidi"/>
+              <w:noProof/>
+              <w:sz w:val="22"/>
+              <w:szCs w:val="22"/>
+              <w:lang w:val="en-US"/>
+            </w:rPr>
+          </w:pPr>
+          <w:hyperlink w:anchor="_Toc43238302" w:history="1">
             <w:r>
               <w:rPr>
                 <w:rStyle w:val="aa"/>
                 <w:noProof/>
-                <w:lang w:val="en-US"/>
-              </w:rPr>
-              <w:t>Python</w:t>
+              </w:rPr>
+              <w:t>Руководство системного администратора</w:t>
             </w:r>
             <w:r>
               <w:rPr>
@@ -1333,7 +763,7 @@
                 <w:noProof/>
                 <w:webHidden/>
               </w:rPr>
-              <w:instrText xml:space="preserve"> PAGEREF _Toc43155983 \h </w:instrText>
+              <w:instrText xml:space="preserve"> PAGEREF _Toc43238302 \h </w:instrText>
             </w:r>
             <w:r>
               <w:rPr>
@@ -1353,7 +783,7 @@
                 <w:noProof/>
                 <w:webHidden/>
               </w:rPr>
-              <w:t>9</w:t>
+              <w:t>8</w:t>
             </w:r>
             <w:r>
               <w:rPr>
@@ -1378,13 +808,13 @@
               <w:lang w:val="en-US"/>
             </w:rPr>
           </w:pPr>
-          <w:hyperlink w:anchor="_Toc43155984" w:history="1">
+          <w:hyperlink w:anchor="_Toc43238303" w:history="1">
             <w:r>
               <w:rPr>
                 <w:rStyle w:val="aa"/>
                 <w:noProof/>
               </w:rPr>
-              <w:t>Установка</w:t>
+              <w:t xml:space="preserve">Установка библиотек для </w:t>
             </w:r>
             <w:r>
               <w:rPr>
@@ -1392,37 +822,7 @@
                 <w:noProof/>
                 <w:lang w:val="en-US"/>
               </w:rPr>
-              <w:t xml:space="preserve"> </w:t>
-            </w:r>
-            <w:r>
-              <w:rPr>
-                <w:rStyle w:val="aa"/>
-                <w:noProof/>
-              </w:rPr>
-              <w:t>и</w:t>
-            </w:r>
-            <w:r>
-              <w:rPr>
-                <w:rStyle w:val="aa"/>
-                <w:noProof/>
-                <w:lang w:val="en-US"/>
-              </w:rPr>
-              <w:t xml:space="preserve"> </w:t>
-            </w:r>
-            <w:r>
-              <w:rPr>
-                <w:rStyle w:val="aa"/>
-                <w:noProof/>
-              </w:rPr>
-              <w:t>настройка</w:t>
-            </w:r>
-            <w:r>
-              <w:rPr>
-                <w:rStyle w:val="aa"/>
-                <w:noProof/>
-                <w:lang w:val="en-US"/>
-              </w:rPr>
-              <w:t xml:space="preserve"> MongoDB</w:t>
+              <w:t>Python</w:t>
             </w:r>
             <w:r>
               <w:rPr>
@@ -1443,7 +843,7 @@
                 <w:noProof/>
                 <w:webHidden/>
               </w:rPr>
-              <w:instrText xml:space="preserve"> PAGEREF _Toc43155984 \h </w:instrText>
+              <w:instrText xml:space="preserve"> PAGEREF _Toc43238303 \h </w:instrText>
             </w:r>
             <w:r>
               <w:rPr>
@@ -1463,7 +863,7 @@
                 <w:noProof/>
                 <w:webHidden/>
               </w:rPr>
-              <w:t>10</w:t>
+              <w:t>8</w:t>
             </w:r>
             <w:r>
               <w:rPr>
@@ -1488,13 +888,51 @@
               <w:lang w:val="en-US"/>
             </w:rPr>
           </w:pPr>
-          <w:hyperlink w:anchor="_Toc43155985" w:history="1">
+          <w:hyperlink w:anchor="_Toc43238304" w:history="1">
             <w:r>
               <w:rPr>
                 <w:rStyle w:val="aa"/>
                 <w:noProof/>
               </w:rPr>
-              <w:t>Установка томита-парсера</w:t>
+              <w:t>Установка</w:t>
+            </w:r>
+            <w:r>
+              <w:rPr>
+                <w:rStyle w:val="aa"/>
+                <w:noProof/>
+                <w:lang w:val="en-US"/>
+              </w:rPr>
+              <w:t xml:space="preserve"> </w:t>
+            </w:r>
+            <w:r>
+              <w:rPr>
+                <w:rStyle w:val="aa"/>
+                <w:noProof/>
+              </w:rPr>
+              <w:t>и</w:t>
+            </w:r>
+            <w:r>
+              <w:rPr>
+                <w:rStyle w:val="aa"/>
+                <w:noProof/>
+                <w:lang w:val="en-US"/>
+              </w:rPr>
+              <w:t xml:space="preserve"> </w:t>
+            </w:r>
+            <w:r>
+              <w:rPr>
+                <w:rStyle w:val="aa"/>
+                <w:noProof/>
+              </w:rPr>
+              <w:t>настройка</w:t>
+            </w:r>
+            <w:r>
+              <w:rPr>
+                <w:rStyle w:val="aa"/>
+                <w:noProof/>
+                <w:lang w:val="en-US"/>
+              </w:rPr>
+              <w:t xml:space="preserve"> MongoDB</w:t>
             </w:r>
             <w:r>
               <w:rPr>
@@ -1515,7 +953,7 @@
                 <w:noProof/>
                 <w:webHidden/>
               </w:rPr>
-              <w:instrText xml:space="preserve"> PAGEREF _Toc43155985 \h </w:instrText>
+              <w:instrText xml:space="preserve"> PAGEREF _Toc43238304 \h </w:instrText>
             </w:r>
             <w:r>
               <w:rPr>
@@ -1535,76 +973,7 @@
                 <w:noProof/>
                 <w:webHidden/>
               </w:rPr>
-              <w:t>11</w:t>
-            </w:r>
-            <w:r>
-              <w:rPr>
-                <w:noProof/>
-                <w:webHidden/>
-              </w:rPr>
-              <w:fldChar w:fldCharType="end"/>
-            </w:r>
-          </w:hyperlink>
-        </w:p>
-        <w:p>
-          <w:pPr>
-            <w:pStyle w:val="12"/>
-            <w:rPr>
-              <w:rFonts w:asciiTheme="minorHAnsi" w:eastAsiaTheme="minorEastAsia" w:hAnsiTheme="minorHAnsi" w:cstheme="minorBidi"/>
-              <w:noProof/>
-              <w:sz w:val="22"/>
-              <w:szCs w:val="22"/>
-              <w:lang w:val="en-US"/>
-            </w:rPr>
-          </w:pPr>
-          <w:hyperlink w:anchor="_Toc43155986" w:history="1">
-            <w:r>
-              <w:rPr>
-                <w:rStyle w:val="aa"/>
-                <w:noProof/>
-              </w:rPr>
-              <w:t>Руководство пользователя</w:t>
-            </w:r>
-            <w:r>
-              <w:rPr>
-                <w:noProof/>
-                <w:webHidden/>
-              </w:rPr>
-              <w:tab/>
-            </w:r>
-            <w:r>
-              <w:rPr>
-                <w:noProof/>
-                <w:webHidden/>
-              </w:rPr>
-              <w:fldChar w:fldCharType="begin"/>
-            </w:r>
-            <w:r>
-              <w:rPr>
-                <w:noProof/>
-                <w:webHidden/>
-              </w:rPr>
-              <w:instrText xml:space="preserve"> PAGEREF _Toc43155986 \h </w:instrText>
-            </w:r>
-            <w:r>
-              <w:rPr>
-                <w:noProof/>
-                <w:webHidden/>
-              </w:rPr>
-            </w:r>
-            <w:r>
-              <w:rPr>
-                <w:noProof/>
-                <w:webHidden/>
-              </w:rPr>
-              <w:fldChar w:fldCharType="separate"/>
-            </w:r>
-            <w:r>
-              <w:rPr>
-                <w:noProof/>
-                <w:webHidden/>
-              </w:rPr>
-              <w:t>11</w:t>
+              <w:t>9</w:t>
             </w:r>
             <w:r>
               <w:rPr>
@@ -1629,28 +998,82 @@
               <w:lang w:val="en-US"/>
             </w:rPr>
           </w:pPr>
-          <w:hyperlink w:anchor="_Toc43155987" w:history="1">
+          <w:hyperlink w:anchor="_Toc43238305" w:history="1">
             <w:r>
               <w:rPr>
                 <w:rStyle w:val="aa"/>
                 <w:noProof/>
               </w:rPr>
-              <w:t xml:space="preserve">Работа с </w:t>
-            </w:r>
+              <w:t>Установка томита-парсера</w:t>
+            </w:r>
+            <w:r>
+              <w:rPr>
+                <w:noProof/>
+                <w:webHidden/>
+              </w:rPr>
+              <w:tab/>
+            </w:r>
+            <w:r>
+              <w:rPr>
+                <w:noProof/>
+                <w:webHidden/>
+              </w:rPr>
+              <w:fldChar w:fldCharType="begin"/>
+            </w:r>
+            <w:r>
+              <w:rPr>
+                <w:noProof/>
+                <w:webHidden/>
+              </w:rPr>
+              <w:instrText xml:space="preserve"> PAGEREF _Toc43238305 \h </w:instrText>
+            </w:r>
+            <w:r>
+              <w:rPr>
+                <w:noProof/>
+                <w:webHidden/>
+              </w:rPr>
+            </w:r>
+            <w:r>
+              <w:rPr>
+                <w:noProof/>
+                <w:webHidden/>
+              </w:rPr>
+              <w:fldChar w:fldCharType="separate"/>
+            </w:r>
+            <w:r>
+              <w:rPr>
+                <w:noProof/>
+                <w:webHidden/>
+              </w:rPr>
+              <w:t>10</w:t>
+            </w:r>
+            <w:r>
+              <w:rPr>
+                <w:noProof/>
+                <w:webHidden/>
+              </w:rPr>
+              <w:fldChar w:fldCharType="end"/>
+            </w:r>
+          </w:hyperlink>
+        </w:p>
+        <w:p>
+          <w:pPr>
+            <w:pStyle w:val="12"/>
+            <w:rPr>
+              <w:rFonts w:asciiTheme="minorHAnsi" w:eastAsiaTheme="minorEastAsia" w:hAnsiTheme="minorHAnsi" w:cstheme="minorBidi"/>
+              <w:noProof/>
+              <w:sz w:val="22"/>
+              <w:szCs w:val="22"/>
+              <w:lang w:val="en-US"/>
+            </w:rPr>
+          </w:pPr>
+          <w:hyperlink w:anchor="_Toc43238306" w:history="1">
             <w:r>
               <w:rPr>
                 <w:rStyle w:val="aa"/>
                 <w:noProof/>
-                <w:lang w:val="en-US"/>
-              </w:rPr>
-              <w:t>web</w:t>
-            </w:r>
-            <w:r>
-              <w:rPr>
-                <w:rStyle w:val="aa"/>
-                <w:noProof/>
-              </w:rPr>
-              <w:t>-интерфейсом:</w:t>
+              </w:rPr>
+              <w:t>Руководство пользователя</w:t>
             </w:r>
             <w:r>
               <w:rPr>
@@ -1671,7 +1094,7 @@
                 <w:noProof/>
                 <w:webHidden/>
               </w:rPr>
-              <w:instrText xml:space="preserve"> PAGEREF _Toc43155987 \h </w:instrText>
+              <w:instrText xml:space="preserve"> PAGEREF _Toc43238306 \h </w:instrText>
             </w:r>
             <w:r>
               <w:rPr>
@@ -1691,7 +1114,7 @@
                 <w:noProof/>
                 <w:webHidden/>
               </w:rPr>
-              <w:t>11</w:t>
+              <w:t>10</w:t>
             </w:r>
             <w:r>
               <w:rPr>
@@ -1716,13 +1139,28 @@
               <w:lang w:val="en-US"/>
             </w:rPr>
           </w:pPr>
-          <w:hyperlink w:anchor="_Toc43155988" w:history="1">
+          <w:hyperlink w:anchor="_Toc43238307" w:history="1">
             <w:r>
               <w:rPr>
                 <w:rStyle w:val="aa"/>
                 <w:noProof/>
               </w:rPr>
-              <w:t>Использование парсера:</w:t>
+              <w:t xml:space="preserve">Работа с </w:t>
+            </w:r>
+            <w:r>
+              <w:rPr>
+                <w:rStyle w:val="aa"/>
+                <w:noProof/>
+                <w:lang w:val="en-US"/>
+              </w:rPr>
+              <w:t>web</w:t>
+            </w:r>
+            <w:r>
+              <w:rPr>
+                <w:rStyle w:val="aa"/>
+                <w:noProof/>
+              </w:rPr>
+              <w:t>-интерфейсом:</w:t>
             </w:r>
             <w:r>
               <w:rPr>
@@ -1743,7 +1181,7 @@
                 <w:noProof/>
                 <w:webHidden/>
               </w:rPr>
-              <w:instrText xml:space="preserve"> PAGEREF _Toc43155988 \h </w:instrText>
+              <w:instrText xml:space="preserve"> PAGEREF _Toc43238307 \h </w:instrText>
             </w:r>
             <w:r>
               <w:rPr>
@@ -1763,7 +1201,7 @@
                 <w:noProof/>
                 <w:webHidden/>
               </w:rPr>
-              <w:t>12</w:t>
+              <w:t>10</w:t>
             </w:r>
             <w:r>
               <w:rPr>
@@ -1788,13 +1226,13 @@
               <w:lang w:val="en-US"/>
             </w:rPr>
           </w:pPr>
-          <w:hyperlink w:anchor="_Toc43155989" w:history="1">
+          <w:hyperlink w:anchor="_Toc43238308" w:history="1">
             <w:r>
               <w:rPr>
                 <w:rStyle w:val="aa"/>
                 <w:noProof/>
               </w:rPr>
-              <w:t>Использование модуля томита-парсера:</w:t>
+              <w:t>Использование парсера:</w:t>
             </w:r>
             <w:r>
               <w:rPr>
@@ -1815,7 +1253,7 @@
                 <w:noProof/>
                 <w:webHidden/>
               </w:rPr>
-              <w:instrText xml:space="preserve"> PAGEREF _Toc43155989 \h </w:instrText>
+              <w:instrText xml:space="preserve"> PAGEREF _Toc43238308 \h </w:instrText>
             </w:r>
             <w:r>
               <w:rPr>
@@ -1835,7 +1273,7 @@
                 <w:noProof/>
                 <w:webHidden/>
               </w:rPr>
-              <w:t>12</w:t>
+              <w:t>11</w:t>
             </w:r>
             <w:r>
               <w:rPr>
@@ -1860,43 +1298,13 @@
               <w:lang w:val="en-US"/>
             </w:rPr>
           </w:pPr>
-          <w:hyperlink w:anchor="_Toc43155990" w:history="1">
+          <w:hyperlink w:anchor="_Toc43238309" w:history="1">
             <w:r>
               <w:rPr>
                 <w:rStyle w:val="aa"/>
                 <w:noProof/>
               </w:rPr>
-              <w:t xml:space="preserve">Использование </w:t>
-            </w:r>
-            <w:r>
-              <w:rPr>
-                <w:rStyle w:val="aa"/>
-                <w:noProof/>
-                <w:lang w:val="en-US"/>
-              </w:rPr>
-              <w:t>word</w:t>
-            </w:r>
-            <w:r>
-              <w:rPr>
-                <w:rStyle w:val="aa"/>
-                <w:noProof/>
-              </w:rPr>
-              <w:t>2</w:t>
-            </w:r>
-            <w:r>
-              <w:rPr>
-                <w:rStyle w:val="aa"/>
-                <w:noProof/>
-                <w:lang w:val="en-US"/>
-              </w:rPr>
-              <w:t>vec</w:t>
-            </w:r>
-            <w:r>
-              <w:rPr>
-                <w:rStyle w:val="aa"/>
-                <w:noProof/>
-              </w:rPr>
-              <w:t>:</w:t>
+              <w:t>Использование модуля томита-парсера:</w:t>
             </w:r>
             <w:r>
               <w:rPr>
@@ -1917,7 +1325,7 @@
                 <w:noProof/>
                 <w:webHidden/>
               </w:rPr>
-              <w:instrText xml:space="preserve"> PAGEREF _Toc43155990 \h </w:instrText>
+              <w:instrText xml:space="preserve"> PAGEREF _Toc43238309 \h </w:instrText>
             </w:r>
             <w:r>
               <w:rPr>
@@ -1937,7 +1345,7 @@
                 <w:noProof/>
                 <w:webHidden/>
               </w:rPr>
-              <w:t>12</w:t>
+              <w:t>11</w:t>
             </w:r>
             <w:r>
               <w:rPr>
@@ -1962,12 +1370,114 @@
               <w:lang w:val="en-US"/>
             </w:rPr>
           </w:pPr>
-          <w:hyperlink w:anchor="_Toc43155991" w:history="1">
+          <w:hyperlink w:anchor="_Toc43238310" w:history="1">
             <w:r>
               <w:rPr>
                 <w:rStyle w:val="aa"/>
                 <w:noProof/>
               </w:rPr>
+              <w:t xml:space="preserve">Использование </w:t>
+            </w:r>
+            <w:r>
+              <w:rPr>
+                <w:rStyle w:val="aa"/>
+                <w:noProof/>
+                <w:lang w:val="en-US"/>
+              </w:rPr>
+              <w:t>word</w:t>
+            </w:r>
+            <w:r>
+              <w:rPr>
+                <w:rStyle w:val="aa"/>
+                <w:noProof/>
+              </w:rPr>
+              <w:t>2</w:t>
+            </w:r>
+            <w:r>
+              <w:rPr>
+                <w:rStyle w:val="aa"/>
+                <w:noProof/>
+                <w:lang w:val="en-US"/>
+              </w:rPr>
+              <w:t>vec</w:t>
+            </w:r>
+            <w:r>
+              <w:rPr>
+                <w:rStyle w:val="aa"/>
+                <w:noProof/>
+              </w:rPr>
+              <w:t>:</w:t>
+            </w:r>
+            <w:r>
+              <w:rPr>
+                <w:noProof/>
+                <w:webHidden/>
+              </w:rPr>
+              <w:tab/>
+            </w:r>
+            <w:r>
+              <w:rPr>
+                <w:noProof/>
+                <w:webHidden/>
+              </w:rPr>
+              <w:fldChar w:fldCharType="begin"/>
+            </w:r>
+            <w:r>
+              <w:rPr>
+                <w:noProof/>
+                <w:webHidden/>
+              </w:rPr>
+              <w:instrText xml:space="preserve"> PAGEREF _Toc43238310 \h </w:instrText>
+            </w:r>
+            <w:r>
+              <w:rPr>
+                <w:noProof/>
+                <w:webHidden/>
+              </w:rPr>
+            </w:r>
+            <w:r>
+              <w:rPr>
+                <w:noProof/>
+                <w:webHidden/>
+              </w:rPr>
+              <w:fldChar w:fldCharType="separate"/>
+            </w:r>
+            <w:r>
+              <w:rPr>
+                <w:noProof/>
+                <w:webHidden/>
+              </w:rPr>
+              <w:t>11</w:t>
+            </w:r>
+            <w:r>
+              <w:rPr>
+                <w:noProof/>
+                <w:webHidden/>
+              </w:rPr>
+              <w:fldChar w:fldCharType="end"/>
+            </w:r>
+          </w:hyperlink>
+        </w:p>
+        <w:p>
+          <w:pPr>
+            <w:pStyle w:val="20"/>
+            <w:tabs>
+              <w:tab w:val="right" w:leader="dot" w:pos="9345"/>
+            </w:tabs>
+            <w:rPr>
+              <w:rFonts w:asciiTheme="minorHAnsi" w:eastAsiaTheme="minorEastAsia" w:hAnsiTheme="minorHAnsi" w:cstheme="minorBidi"/>
+              <w:noProof/>
+              <w:sz w:val="22"/>
+              <w:szCs w:val="22"/>
+              <w:lang w:val="en-US"/>
+            </w:rPr>
+          </w:pPr>
+          <w:hyperlink w:anchor="_Toc43238311" w:history="1">
+            <w:r>
+              <w:rPr>
+                <w:rStyle w:val="aa"/>
+                <w:noProof/>
+              </w:rPr>
               <w:t>Использование анализатора тональности:</w:t>
             </w:r>
             <w:r>
@@ -1989,7 +1499,7 @@
                 <w:noProof/>
                 <w:webHidden/>
               </w:rPr>
-              <w:instrText xml:space="preserve"> PAGEREF _Toc43155991 \h </w:instrText>
+              <w:instrText xml:space="preserve"> PAGEREF _Toc43238311 \h </w:instrText>
             </w:r>
             <w:r>
               <w:rPr>
@@ -2009,7 +1519,7 @@
                 <w:noProof/>
                 <w:webHidden/>
               </w:rPr>
-              <w:t>12</w:t>
+              <w:t>11</w:t>
             </w:r>
             <w:r>
               <w:rPr>
@@ -2047,7 +1557,7 @@
           <w:szCs w:val="28"/>
         </w:rPr>
       </w:pPr>
-      <w:bookmarkStart w:id="3" w:name="_Toc43155973"/>
+      <w:bookmarkStart w:id="1" w:name="_Toc43238293"/>
       <w:r>
         <w:rPr>
           <w:rFonts w:ascii="Times New Roman" w:hAnsi="Times New Roman" w:cs="Times New Roman"/>
@@ -2056,7 +1566,7 @@
         <w:lastRenderedPageBreak/>
         <w:t>Первая часть</w:t>
       </w:r>
-      <w:bookmarkEnd w:id="3"/>
+      <w:bookmarkEnd w:id="1"/>
     </w:p>
     <w:p>
       <w:pPr>
@@ -2069,7 +1579,7 @@
           <w:szCs w:val="28"/>
         </w:rPr>
       </w:pPr>
-      <w:bookmarkStart w:id="4" w:name="_Toc43155974"/>
+      <w:bookmarkStart w:id="2" w:name="_Toc43238294"/>
       <w:r>
         <w:rPr>
           <w:rFonts w:ascii="Times New Roman" w:hAnsi="Times New Roman" w:cs="Times New Roman"/>
@@ -2079,7 +1589,7 @@
         </w:rPr>
         <w:t>База данных</w:t>
       </w:r>
-      <w:bookmarkEnd w:id="4"/>
+      <w:bookmarkEnd w:id="2"/>
     </w:p>
     <w:p>
       <w:pPr>
@@ -2245,7 +1755,7 @@
           <w:szCs w:val="28"/>
         </w:rPr>
       </w:pPr>
-      <w:bookmarkStart w:id="5" w:name="_Toc43155975"/>
+      <w:bookmarkStart w:id="3" w:name="_Toc43238295"/>
       <w:r>
         <w:rPr>
           <w:rFonts w:ascii="Times New Roman" w:hAnsi="Times New Roman" w:cs="Times New Roman"/>
@@ -2255,7 +1765,7 @@
         </w:rPr>
         <w:t>Парсер</w:t>
       </w:r>
-      <w:bookmarkEnd w:id="5"/>
+      <w:bookmarkEnd w:id="3"/>
     </w:p>
     <w:p>
       <w:pPr>
@@ -2646,7 +2156,7 @@
           <w:szCs w:val="28"/>
         </w:rPr>
       </w:pPr>
-      <w:bookmarkStart w:id="6" w:name="_Toc43155976"/>
+      <w:bookmarkStart w:id="4" w:name="_Toc43238296"/>
       <w:proofErr w:type="spellStart"/>
       <w:r>
         <w:rPr>
@@ -2670,7 +2180,7 @@
         </w:rPr>
         <w:t>-интерфейс</w:t>
       </w:r>
-      <w:bookmarkEnd w:id="6"/>
+      <w:bookmarkEnd w:id="4"/>
     </w:p>
     <w:p>
       <w:pPr>
@@ -2814,7 +2324,7 @@
           <w:szCs w:val="28"/>
         </w:rPr>
       </w:pPr>
-      <w:bookmarkStart w:id="7" w:name="_Toc43155977"/>
+      <w:bookmarkStart w:id="5" w:name="_Toc43238297"/>
       <w:r>
         <w:rPr>
           <w:rFonts w:ascii="Times New Roman" w:hAnsi="Times New Roman" w:cs="Times New Roman"/>
@@ -2829,7 +2339,7 @@
         </w:rPr>
         <w:t xml:space="preserve"> часть</w:t>
       </w:r>
-      <w:bookmarkEnd w:id="7"/>
+      <w:bookmarkEnd w:id="5"/>
     </w:p>
     <w:p>
       <w:pPr>
@@ -2843,7 +2353,7 @@
           <w:szCs w:val="28"/>
         </w:rPr>
       </w:pPr>
-      <w:bookmarkStart w:id="8" w:name="_Toc43155978"/>
+      <w:bookmarkStart w:id="6" w:name="_Toc43238298"/>
       <w:proofErr w:type="spellStart"/>
       <w:r>
         <w:rPr>
@@ -2864,7 +2374,7 @@
         </w:rPr>
         <w:t>-парсер</w:t>
       </w:r>
-      <w:bookmarkEnd w:id="8"/>
+      <w:bookmarkEnd w:id="6"/>
     </w:p>
     <w:p>
       <w:pPr>
@@ -2963,10 +2473,12 @@
         <w:t xml:space="preserve"> и </w:t>
       </w:r>
       <w:proofErr w:type="spellStart"/>
+      <w:proofErr w:type="gramStart"/>
       <w:r>
         <w:t>facttypes.proto</w:t>
       </w:r>
       <w:proofErr w:type="spellEnd"/>
+      <w:proofErr w:type="gramEnd"/>
       <w:r>
         <w:t>.</w:t>
       </w:r>
@@ -3101,7 +2613,7 @@
           <w:szCs w:val="28"/>
         </w:rPr>
       </w:pPr>
-      <w:bookmarkStart w:id="9" w:name="_Toc43155979"/>
+      <w:bookmarkStart w:id="7" w:name="_Toc43238299"/>
       <w:r>
         <w:rPr>
           <w:rFonts w:ascii="Times New Roman" w:hAnsi="Times New Roman" w:cs="Times New Roman"/>
@@ -3132,7 +2644,7 @@
         </w:rPr>
         <w:t>Vec</w:t>
       </w:r>
-      <w:bookmarkEnd w:id="9"/>
+      <w:bookmarkEnd w:id="7"/>
       <w:proofErr w:type="spellEnd"/>
     </w:p>
     <w:p>
@@ -3187,11 +2699,16 @@
       <w:r>
         <w:t xml:space="preserve"> </w:t>
       </w:r>
+      <w:proofErr w:type="gramStart"/>
       <w:r>
         <w:t>папке</w:t>
       </w:r>
       <w:r>
-        <w:t xml:space="preserve"> ./</w:t>
+        <w:t xml:space="preserve"> .</w:t>
+      </w:r>
+      <w:proofErr w:type="gramEnd"/>
+      <w:r>
+        <w:t>/</w:t>
       </w:r>
       <w:r>
         <w:rPr>
@@ -3249,10 +2766,18 @@
         <w:t>Запуск модуля ос</w:t>
       </w:r>
       <w:r>
-        <w:t xml:space="preserve">уществляется запуском программы </w:t>
-      </w:r>
-      <w:r>
-        <w:t>./</w:t>
+        <w:t xml:space="preserve">уществляется запуском </w:t>
+      </w:r>
+      <w:proofErr w:type="gramStart"/>
+      <w:r>
+        <w:t xml:space="preserve">программы </w:t>
+      </w:r>
+      <w:r>
+        <w:t>.</w:t>
+      </w:r>
+      <w:proofErr w:type="gramEnd"/>
+      <w:r>
+        <w:t>/</w:t>
       </w:r>
       <w:r>
         <w:rPr>
@@ -3349,11 +2874,19 @@
           <w:lang w:val="en-US"/>
         </w:rPr>
       </w:pPr>
-      <w:r>
-        <w:rPr>
-          <w:lang w:val="en-US"/>
-        </w:rPr>
-        <w:t>Row(word='</w:t>
+      <w:proofErr w:type="gramStart"/>
+      <w:r>
+        <w:rPr>
+          <w:lang w:val="en-US"/>
+        </w:rPr>
+        <w:t>Row(</w:t>
+      </w:r>
+      <w:proofErr w:type="gramEnd"/>
+      <w:r>
+        <w:rPr>
+          <w:lang w:val="en-US"/>
+        </w:rPr>
+        <w:t>word='</w:t>
       </w:r>
       <w:r>
         <w:t>зампредседателя</w:t>
@@ -3372,11 +2905,19 @@
           <w:lang w:val="en-US"/>
         </w:rPr>
       </w:pPr>
-      <w:r>
-        <w:rPr>
-          <w:lang w:val="en-US"/>
-        </w:rPr>
-        <w:t>Row(word='</w:t>
+      <w:proofErr w:type="gramStart"/>
+      <w:r>
+        <w:rPr>
+          <w:lang w:val="en-US"/>
+        </w:rPr>
+        <w:t>Row(</w:t>
+      </w:r>
+      <w:proofErr w:type="gramEnd"/>
+      <w:r>
+        <w:rPr>
+          <w:lang w:val="en-US"/>
+        </w:rPr>
+        <w:t>word='</w:t>
       </w:r>
       <w:proofErr w:type="spellStart"/>
       <w:r>
@@ -3397,11 +2938,19 @@
           <w:lang w:val="en-US"/>
         </w:rPr>
       </w:pPr>
-      <w:r>
-        <w:rPr>
-          <w:lang w:val="en-US"/>
-        </w:rPr>
-        <w:t>Row(word='</w:t>
+      <w:proofErr w:type="gramStart"/>
+      <w:r>
+        <w:rPr>
+          <w:lang w:val="en-US"/>
+        </w:rPr>
+        <w:t>Row(</w:t>
+      </w:r>
+      <w:proofErr w:type="gramEnd"/>
+      <w:r>
+        <w:rPr>
+          <w:lang w:val="en-US"/>
+        </w:rPr>
+        <w:t>word='</w:t>
       </w:r>
       <w:proofErr w:type="spellStart"/>
       <w:r>
@@ -3422,11 +2971,19 @@
           <w:lang w:val="en-US"/>
         </w:rPr>
       </w:pPr>
-      <w:r>
-        <w:rPr>
-          <w:lang w:val="en-US"/>
-        </w:rPr>
-        <w:t>Row(word='</w:t>
+      <w:proofErr w:type="gramStart"/>
+      <w:r>
+        <w:rPr>
+          <w:lang w:val="en-US"/>
+        </w:rPr>
+        <w:t>Row(</w:t>
+      </w:r>
+      <w:proofErr w:type="gramEnd"/>
+      <w:r>
+        <w:rPr>
+          <w:lang w:val="en-US"/>
+        </w:rPr>
+        <w:t>word='</w:t>
       </w:r>
       <w:proofErr w:type="spellStart"/>
       <w:r>
@@ -3447,11 +3004,19 @@
           <w:lang w:val="en-US"/>
         </w:rPr>
       </w:pPr>
-      <w:r>
-        <w:rPr>
-          <w:lang w:val="en-US"/>
-        </w:rPr>
-        <w:t>Row(word='</w:t>
+      <w:proofErr w:type="gramStart"/>
+      <w:r>
+        <w:rPr>
+          <w:lang w:val="en-US"/>
+        </w:rPr>
+        <w:t>Row(</w:t>
+      </w:r>
+      <w:proofErr w:type="gramEnd"/>
+      <w:r>
+        <w:rPr>
+          <w:lang w:val="en-US"/>
+        </w:rPr>
+        <w:t>word='</w:t>
       </w:r>
       <w:proofErr w:type="spellStart"/>
       <w:r>
@@ -3509,11 +3074,19 @@
           <w:lang w:val="en-US"/>
         </w:rPr>
       </w:pPr>
-      <w:r>
-        <w:rPr>
-          <w:lang w:val="en-US"/>
-        </w:rPr>
-        <w:t>Row(word='</w:t>
+      <w:proofErr w:type="gramStart"/>
+      <w:r>
+        <w:rPr>
+          <w:lang w:val="en-US"/>
+        </w:rPr>
+        <w:t>Row(</w:t>
+      </w:r>
+      <w:proofErr w:type="gramEnd"/>
+      <w:r>
+        <w:rPr>
+          <w:lang w:val="en-US"/>
+        </w:rPr>
+        <w:t>word='</w:t>
       </w:r>
       <w:r>
         <w:t>губернатор</w:t>
@@ -3532,11 +3105,19 @@
           <w:lang w:val="en-US"/>
         </w:rPr>
       </w:pPr>
-      <w:r>
-        <w:rPr>
-          <w:lang w:val="en-US"/>
-        </w:rPr>
-        <w:t>Row(word='</w:t>
+      <w:proofErr w:type="gramStart"/>
+      <w:r>
+        <w:rPr>
+          <w:lang w:val="en-US"/>
+        </w:rPr>
+        <w:t>Row(</w:t>
+      </w:r>
+      <w:proofErr w:type="gramEnd"/>
+      <w:r>
+        <w:rPr>
+          <w:lang w:val="en-US"/>
+        </w:rPr>
+        <w:t>word='</w:t>
       </w:r>
       <w:proofErr w:type="spellStart"/>
       <w:r>
@@ -3557,11 +3138,19 @@
           <w:lang w:val="en-US"/>
         </w:rPr>
       </w:pPr>
-      <w:r>
-        <w:rPr>
-          <w:lang w:val="en-US"/>
-        </w:rPr>
-        <w:t>Row(word='</w:t>
+      <w:proofErr w:type="gramStart"/>
+      <w:r>
+        <w:rPr>
+          <w:lang w:val="en-US"/>
+        </w:rPr>
+        <w:t>Row(</w:t>
+      </w:r>
+      <w:proofErr w:type="gramEnd"/>
+      <w:r>
+        <w:rPr>
+          <w:lang w:val="en-US"/>
+        </w:rPr>
+        <w:t>word='</w:t>
       </w:r>
       <w:proofErr w:type="spellStart"/>
       <w:r>
@@ -3582,11 +3171,19 @@
           <w:lang w:val="en-US"/>
         </w:rPr>
       </w:pPr>
-      <w:r>
-        <w:rPr>
-          <w:lang w:val="en-US"/>
-        </w:rPr>
-        <w:t>Row(word='</w:t>
+      <w:proofErr w:type="gramStart"/>
+      <w:r>
+        <w:rPr>
+          <w:lang w:val="en-US"/>
+        </w:rPr>
+        <w:t>Row(</w:t>
+      </w:r>
+      <w:proofErr w:type="gramEnd"/>
+      <w:r>
+        <w:rPr>
+          <w:lang w:val="en-US"/>
+        </w:rPr>
+        <w:t>word='</w:t>
       </w:r>
       <w:r>
         <w:t>поручил</w:t>
@@ -3605,12 +3202,20 @@
           <w:lang w:val="en-US"/>
         </w:rPr>
       </w:pPr>
+      <w:proofErr w:type="gramStart"/>
       <w:r>
         <w:rPr>
           <w:lang w:val="en-US"/>
         </w:rPr>
         <w:lastRenderedPageBreak/>
-        <w:t>Row(word='</w:t>
+        <w:t>Row(</w:t>
+      </w:r>
+      <w:proofErr w:type="gramEnd"/>
+      <w:r>
+        <w:rPr>
+          <w:lang w:val="en-US"/>
+        </w:rPr>
+        <w:t>word='</w:t>
       </w:r>
       <w:r>
         <w:t>проинспектировал</w:t>
@@ -3831,7 +3436,7 @@
           <w:szCs w:val="28"/>
         </w:rPr>
       </w:pPr>
-      <w:bookmarkStart w:id="10" w:name="_Toc43155980"/>
+      <w:bookmarkStart w:id="8" w:name="_Toc43238300"/>
       <w:r>
         <w:rPr>
           <w:rFonts w:ascii="Times New Roman" w:hAnsi="Times New Roman" w:cs="Times New Roman"/>
@@ -3846,7 +3451,7 @@
         </w:rPr>
         <w:t xml:space="preserve"> часть</w:t>
       </w:r>
-      <w:bookmarkEnd w:id="10"/>
+      <w:bookmarkEnd w:id="8"/>
     </w:p>
     <w:p>
       <w:pPr>
@@ -3859,7 +3464,7 @@
           <w:szCs w:val="28"/>
         </w:rPr>
       </w:pPr>
-      <w:bookmarkStart w:id="11" w:name="_Toc43155981"/>
+      <w:bookmarkStart w:id="9" w:name="_Toc43238301"/>
       <w:r>
         <w:rPr>
           <w:rFonts w:ascii="Times New Roman" w:hAnsi="Times New Roman" w:cs="Times New Roman"/>
@@ -3869,7 +3474,7 @@
         </w:rPr>
         <w:t>Анализ тональности</w:t>
       </w:r>
-      <w:bookmarkEnd w:id="11"/>
+      <w:bookmarkEnd w:id="9"/>
     </w:p>
     <w:p>
       <w:pPr>
@@ -4101,7 +3706,7 @@
           <w:szCs w:val="28"/>
         </w:rPr>
       </w:pPr>
-      <w:bookmarkStart w:id="12" w:name="_Toc43155982"/>
+      <w:bookmarkStart w:id="10" w:name="_Toc43238302"/>
       <w:r>
         <w:rPr>
           <w:rFonts w:ascii="Times New Roman" w:hAnsi="Times New Roman" w:cs="Times New Roman"/>
@@ -4109,7 +3714,7 @@
         </w:rPr>
         <w:t>Руководство системного администратора</w:t>
       </w:r>
-      <w:bookmarkEnd w:id="12"/>
+      <w:bookmarkEnd w:id="10"/>
     </w:p>
     <w:p>
       <w:pPr>
@@ -4121,7 +3726,7 @@
           <w:sz w:val="28"/>
         </w:rPr>
       </w:pPr>
-      <w:bookmarkStart w:id="13" w:name="_Toc43155983"/>
+      <w:bookmarkStart w:id="11" w:name="_Toc43238303"/>
       <w:r>
         <w:rPr>
           <w:rFonts w:ascii="Times New Roman" w:hAnsi="Times New Roman" w:cs="Times New Roman"/>
@@ -4139,7 +3744,7 @@
         </w:rPr>
         <w:t>Python</w:t>
       </w:r>
-      <w:bookmarkEnd w:id="13"/>
+      <w:bookmarkEnd w:id="11"/>
     </w:p>
     <w:p>
       <w:pPr>
@@ -4187,9 +3792,6 @@
     <w:p>
       <w:pPr>
         <w:jc w:val="both"/>
-        <w:rPr>
-          <w:lang w:val="en-US"/>
-        </w:rPr>
       </w:pPr>
       <w:proofErr w:type="spellStart"/>
       <w:r>
@@ -4200,9 +3802,6 @@
       </w:r>
       <w:proofErr w:type="spellEnd"/>
       <w:r>
-        <w:rPr>
-          <w:lang w:val="en-US"/>
-        </w:rPr>
         <w:t xml:space="preserve"> </w:t>
       </w:r>
       <w:r>
@@ -4212,9 +3811,6 @@
         <w:t>apt</w:t>
       </w:r>
       <w:r>
-        <w:rPr>
-          <w:lang w:val="en-US"/>
-        </w:rPr>
         <w:t xml:space="preserve"> </w:t>
       </w:r>
       <w:r>
@@ -4224,9 +3820,6 @@
         <w:t>install</w:t>
       </w:r>
       <w:r>
-        <w:rPr>
-          <w:lang w:val="en-US"/>
-        </w:rPr>
         <w:t xml:space="preserve"> </w:t>
       </w:r>
       <w:r>
@@ -4236,32 +3829,20 @@
         <w:t>python</w:t>
       </w:r>
       <w:r>
-        <w:rPr>
-          <w:lang w:val="en-US"/>
-        </w:rPr>
         <w:t>3.</w:t>
       </w:r>
       <w:r>
-        <w:rPr>
-          <w:lang w:val="en-US"/>
-        </w:rPr>
         <w:t>6</w:t>
       </w:r>
     </w:p>
     <w:p>
       <w:pPr>
         <w:jc w:val="both"/>
-        <w:rPr>
-          <w:lang w:val="en-US"/>
-        </w:rPr>
       </w:pPr>
       <w:r>
         <w:t>Установить</w:t>
       </w:r>
       <w:r>
-        <w:rPr>
-          <w:lang w:val="en-US"/>
-        </w:rPr>
         <w:t xml:space="preserve"> </w:t>
       </w:r>
       <w:r>
@@ -4468,7 +4049,7 @@
           <w:lang w:val="en-US"/>
         </w:rPr>
       </w:pPr>
-      <w:bookmarkStart w:id="14" w:name="_Toc43155984"/>
+      <w:bookmarkStart w:id="12" w:name="_Toc43238304"/>
       <w:r>
         <w:rPr>
           <w:rFonts w:ascii="Times New Roman" w:hAnsi="Times New Roman" w:cs="Times New Roman"/>
@@ -4538,7 +4119,7 @@
         </w:rPr>
         <w:t>ongoDB</w:t>
       </w:r>
-      <w:bookmarkEnd w:id="14"/>
+      <w:bookmarkEnd w:id="12"/>
     </w:p>
     <w:p>
       <w:pPr>
@@ -4713,6 +4294,7 @@
         </w:rPr>
       </w:pPr>
       <w:proofErr w:type="spellStart"/>
+      <w:proofErr w:type="gramStart"/>
       <w:r>
         <w:rPr>
           <w:rFonts w:eastAsia="Times New Roman"/>
@@ -4721,6 +4303,7 @@
         <w:t>mongodb.service</w:t>
       </w:r>
       <w:proofErr w:type="spellEnd"/>
+      <w:proofErr w:type="gramEnd"/>
       <w:r>
         <w:rPr>
           <w:rFonts w:eastAsia="Times New Roman"/>
@@ -4863,6 +4446,7 @@
         <w:t xml:space="preserve">     Docs: </w:t>
       </w:r>
       <w:proofErr w:type="spellStart"/>
+      <w:proofErr w:type="gramStart"/>
       <w:r>
         <w:rPr>
           <w:rFonts w:eastAsia="Times New Roman"/>
@@ -4871,6 +4455,7 @@
         <w:t>man:mongod</w:t>
       </w:r>
       <w:proofErr w:type="spellEnd"/>
+      <w:proofErr w:type="gramEnd"/>
       <w:r>
         <w:rPr>
           <w:rFonts w:eastAsia="Times New Roman"/>
@@ -5069,7 +4654,7 @@
           <w:rFonts w:eastAsia="Times New Roman"/>
           <w:lang w:val="en-US" w:eastAsia="ru-RU"/>
         </w:rPr>
-        <w:t xml:space="preserve">           └─231</w:t>
+        <w:t xml:space="preserve">           └─2312 /</w:t>
       </w:r>
       <w:proofErr w:type="spellStart"/>
       <w:r>
@@ -5077,7 +4662,7 @@
           <w:rFonts w:eastAsia="Times New Roman"/>
           <w:lang w:val="en-US" w:eastAsia="ru-RU"/>
         </w:rPr>
-        <w:t>2 /usr/bin/mongo</w:t>
+        <w:t>usr</w:t>
       </w:r>
       <w:proofErr w:type="spellEnd"/>
       <w:r>
@@ -5085,7 +4670,7 @@
           <w:rFonts w:eastAsia="Times New Roman"/>
           <w:lang w:val="en-US" w:eastAsia="ru-RU"/>
         </w:rPr>
-        <w:t>d --un</w:t>
+        <w:t>/bin/</w:t>
       </w:r>
       <w:proofErr w:type="spellStart"/>
       <w:r>
@@ -5093,7 +4678,23 @@
           <w:rFonts w:eastAsia="Times New Roman"/>
           <w:lang w:val="en-US" w:eastAsia="ru-RU"/>
         </w:rPr>
-        <w:t>ixSocketPrefix</w:t>
+        <w:t>mongod</w:t>
+      </w:r>
+      <w:proofErr w:type="spellEnd"/>
+      <w:r>
+        <w:rPr>
+          <w:rFonts w:eastAsia="Times New Roman"/>
+          <w:lang w:val="en-US" w:eastAsia="ru-RU"/>
+        </w:rPr>
+        <w:t xml:space="preserve"> --</w:t>
+      </w:r>
+      <w:proofErr w:type="spellStart"/>
+      <w:r>
+        <w:rPr>
+          <w:rFonts w:eastAsia="Times New Roman"/>
+          <w:lang w:val="en-US" w:eastAsia="ru-RU"/>
+        </w:rPr>
+        <w:t>unixSocketPrefix</w:t>
       </w:r>
       <w:proofErr w:type="spellEnd"/>
       <w:r>
@@ -5250,6 +4851,7 @@
         <w:t xml:space="preserve">&gt; </w:t>
       </w:r>
       <w:proofErr w:type="spellStart"/>
+      <w:proofErr w:type="gramStart"/>
       <w:r>
         <w:rPr>
           <w:rFonts w:ascii="Menlo" w:hAnsi="Menlo" w:cs="Menlo"/>
@@ -5259,6 +4861,7 @@
         <w:t>db.createUser</w:t>
       </w:r>
       <w:proofErr w:type="spellEnd"/>
+      <w:proofErr w:type="gramEnd"/>
       <w:r>
         <w:rPr>
           <w:rFonts w:ascii="Menlo" w:hAnsi="Menlo" w:cs="Menlo"/>
@@ -5433,7 +5036,25 @@
           <w:color w:val="333333"/>
           <w:lang w:val="en-US"/>
         </w:rPr>
-        <w:t xml:space="preserve">    roles: [ { role: "</w:t>
+        <w:t xml:space="preserve">    roles: [ </w:t>
+      </w:r>
+      <w:proofErr w:type="gramStart"/>
+      <w:r>
+        <w:rPr>
+          <w:rFonts w:ascii="Menlo" w:hAnsi="Menlo" w:cs="Menlo"/>
+          <w:color w:val="333333"/>
+          <w:lang w:val="en-US"/>
+        </w:rPr>
+        <w:t>{ role</w:t>
+      </w:r>
+      <w:proofErr w:type="gramEnd"/>
+      <w:r>
+        <w:rPr>
+          <w:rFonts w:ascii="Menlo" w:hAnsi="Menlo" w:cs="Menlo"/>
+          <w:color w:val="333333"/>
+          <w:lang w:val="en-US"/>
+        </w:rPr>
+        <w:t>: "</w:t>
       </w:r>
       <w:proofErr w:type="spellStart"/>
       <w:r>
@@ -5578,6 +5199,7 @@
         <w:t xml:space="preserve">&gt; </w:t>
       </w:r>
       <w:proofErr w:type="spellStart"/>
+      <w:proofErr w:type="gramStart"/>
       <w:r>
         <w:rPr>
           <w:rFonts w:ascii="Menlo" w:hAnsi="Menlo" w:cs="Menlo"/>
@@ -5587,6 +5209,7 @@
         <w:t>db.createUser</w:t>
       </w:r>
       <w:proofErr w:type="spellEnd"/>
+      <w:proofErr w:type="gramEnd"/>
       <w:r>
         <w:rPr>
           <w:rFonts w:ascii="Menlo" w:hAnsi="Menlo" w:cs="Menlo"/>
@@ -5754,7 +5377,25 @@
           <w:lang w:val="en-US"/>
         </w:rPr>
         <w:lastRenderedPageBreak/>
-        <w:t xml:space="preserve">    roles: [ { role: "root", </w:t>
+        <w:t xml:space="preserve">    roles: [ </w:t>
+      </w:r>
+      <w:proofErr w:type="gramStart"/>
+      <w:r>
+        <w:rPr>
+          <w:rFonts w:ascii="Menlo" w:hAnsi="Menlo" w:cs="Menlo"/>
+          <w:color w:val="333333"/>
+          <w:lang w:val="en-US"/>
+        </w:rPr>
+        <w:t>{ role</w:t>
+      </w:r>
+      <w:proofErr w:type="gramEnd"/>
+      <w:r>
+        <w:rPr>
+          <w:rFonts w:ascii="Menlo" w:hAnsi="Menlo" w:cs="Menlo"/>
+          <w:color w:val="333333"/>
+          <w:lang w:val="en-US"/>
+        </w:rPr>
+        <w:t xml:space="preserve">: "root", </w:t>
       </w:r>
       <w:proofErr w:type="spellStart"/>
       <w:r>
@@ -5849,7 +5490,7 @@
           <w:szCs w:val="28"/>
         </w:rPr>
       </w:pPr>
-      <w:bookmarkStart w:id="15" w:name="_Toc43155985"/>
+      <w:bookmarkStart w:id="13" w:name="_Toc43238305"/>
       <w:r>
         <w:rPr>
           <w:rFonts w:ascii="Times New Roman" w:hAnsi="Times New Roman" w:cs="Times New Roman"/>
@@ -5879,7 +5520,7 @@
         </w:rPr>
         <w:t>-парсера</w:t>
       </w:r>
-      <w:bookmarkEnd w:id="15"/>
+      <w:bookmarkEnd w:id="13"/>
     </w:p>
     <w:p>
       <w:pPr>
@@ -6091,11 +5732,19 @@
         <w:t>cmake</w:t>
       </w:r>
       <w:proofErr w:type="spellEnd"/>
-      <w:r>
-        <w:rPr>
-          <w:lang w:val="en-US"/>
-        </w:rPr>
-        <w:t xml:space="preserve"> ../</w:t>
+      <w:proofErr w:type="gramStart"/>
+      <w:r>
+        <w:rPr>
+          <w:lang w:val="en-US"/>
+        </w:rPr>
+        <w:t xml:space="preserve"> ..</w:t>
+      </w:r>
+      <w:proofErr w:type="gramEnd"/>
+      <w:r>
+        <w:rPr>
+          <w:lang w:val="en-US"/>
+        </w:rPr>
+        <w:t>/</w:t>
       </w:r>
       <w:proofErr w:type="spellStart"/>
       <w:r>
@@ -6172,7 +5821,14 @@
         <w:rPr>
           <w:lang w:val="en-US"/>
         </w:rPr>
-        <w:t>-parser/build/bin/</w:t>
+        <w:t>-parser/build/bin</w:t>
+      </w:r>
+      <w:proofErr w:type="gramStart"/>
+      <w:r>
+        <w:rPr>
+          <w:lang w:val="en-US"/>
+        </w:rPr>
+        <w:t>/</w:t>
       </w:r>
       <w:r>
         <w:rPr>
@@ -6180,6 +5836,7 @@
         </w:rPr>
         <w:t xml:space="preserve"> :</w:t>
       </w:r>
+      <w:proofErr w:type="gramEnd"/>
     </w:p>
     <w:p>
       <w:pPr>
@@ -6273,7 +5930,21 @@
         <w:rPr>
           <w:lang w:val="en-US"/>
         </w:rPr>
-        <w:t>-parser/build/bin:$PATH"</w:t>
+        <w:t>-parser/build/</w:t>
+      </w:r>
+      <w:proofErr w:type="gramStart"/>
+      <w:r>
+        <w:rPr>
+          <w:lang w:val="en-US"/>
+        </w:rPr>
+        <w:t>bin:$</w:t>
+      </w:r>
+      <w:proofErr w:type="gramEnd"/>
+      <w:r>
+        <w:rPr>
+          <w:lang w:val="en-US"/>
+        </w:rPr>
+        <w:t>PATH"</w:t>
       </w:r>
     </w:p>
     <w:p>
@@ -6283,13 +5954,18 @@
       </w:r>
       <w:proofErr w:type="spellEnd"/>
       <w:r>
-        <w:t xml:space="preserve"> ~/.</w:t>
+        <w:t xml:space="preserve"> ~</w:t>
+      </w:r>
+      <w:proofErr w:type="gramStart"/>
+      <w:r>
+        <w:t>/.</w:t>
       </w:r>
       <w:proofErr w:type="spellStart"/>
       <w:r>
         <w:t>bashrc</w:t>
       </w:r>
       <w:proofErr w:type="spellEnd"/>
+      <w:proofErr w:type="gramEnd"/>
     </w:p>
     <w:p>
       <w:pPr>
@@ -6363,7 +6039,7 @@
           <w:szCs w:val="28"/>
         </w:rPr>
       </w:pPr>
-      <w:bookmarkStart w:id="16" w:name="_Toc43155986"/>
+      <w:bookmarkStart w:id="14" w:name="_Toc43238306"/>
       <w:r>
         <w:rPr>
           <w:rFonts w:ascii="Times New Roman" w:hAnsi="Times New Roman" w:cs="Times New Roman"/>
@@ -6371,7 +6047,7 @@
         </w:rPr>
         <w:t>Руководство пользователя</w:t>
       </w:r>
-      <w:bookmarkEnd w:id="16"/>
+      <w:bookmarkEnd w:id="14"/>
     </w:p>
     <w:p>
       <w:pPr>
@@ -6384,7 +6060,7 @@
           <w:szCs w:val="28"/>
         </w:rPr>
       </w:pPr>
-      <w:bookmarkStart w:id="17" w:name="_Toc43155987"/>
+      <w:bookmarkStart w:id="15" w:name="_Toc43238307"/>
       <w:r>
         <w:rPr>
           <w:rFonts w:ascii="Times New Roman" w:hAnsi="Times New Roman" w:cs="Times New Roman"/>
@@ -6413,7 +6089,7 @@
         </w:rPr>
         <w:t>-интерфейсом:</w:t>
       </w:r>
-      <w:bookmarkEnd w:id="17"/>
+      <w:bookmarkEnd w:id="15"/>
     </w:p>
     <w:p>
       <w:pPr>
@@ -6702,7 +6378,7 @@
           <w:szCs w:val="28"/>
         </w:rPr>
       </w:pPr>
-      <w:bookmarkStart w:id="18" w:name="_Toc43155988"/>
+      <w:bookmarkStart w:id="16" w:name="_Toc43238308"/>
       <w:r>
         <w:rPr>
           <w:rFonts w:ascii="Times New Roman" w:hAnsi="Times New Roman" w:cs="Times New Roman"/>
@@ -6730,7 +6406,7 @@
         </w:rPr>
         <w:t>:</w:t>
       </w:r>
-      <w:bookmarkEnd w:id="18"/>
+      <w:bookmarkEnd w:id="16"/>
     </w:p>
     <w:p>
       <w:pPr>
@@ -6885,6 +6561,7 @@
         <w:t xml:space="preserve"> </w:t>
       </w:r>
       <w:proofErr w:type="spellStart"/>
+      <w:proofErr w:type="gramStart"/>
       <w:r>
         <w:rPr>
           <w:lang w:val="en-US"/>
@@ -6892,6 +6569,7 @@
         <w:t>person.json</w:t>
       </w:r>
       <w:proofErr w:type="spellEnd"/>
+      <w:proofErr w:type="gramEnd"/>
       <w:r>
         <w:rPr>
           <w:lang w:val="en-US"/>
@@ -6933,7 +6611,7 @@
           <w:szCs w:val="28"/>
         </w:rPr>
       </w:pPr>
-      <w:bookmarkStart w:id="19" w:name="_Toc43155989"/>
+      <w:bookmarkStart w:id="17" w:name="_Toc43238309"/>
       <w:r>
         <w:rPr>
           <w:rFonts w:ascii="Times New Roman" w:hAnsi="Times New Roman" w:cs="Times New Roman"/>
@@ -6963,7 +6641,7 @@
         </w:rPr>
         <w:t>-парсера:</w:t>
       </w:r>
-      <w:bookmarkEnd w:id="19"/>
+      <w:bookmarkEnd w:id="17"/>
     </w:p>
     <w:p>
       <w:pPr>
@@ -7070,10 +6748,12 @@
         <w:t xml:space="preserve"> и </w:t>
       </w:r>
       <w:proofErr w:type="spellStart"/>
+      <w:proofErr w:type="gramStart"/>
       <w:r>
         <w:t>facttypes.proto</w:t>
       </w:r>
       <w:proofErr w:type="spellEnd"/>
+      <w:proofErr w:type="gramEnd"/>
       <w:r>
         <w:t xml:space="preserve">. </w:t>
       </w:r>
@@ -7084,40 +6764,29 @@
     <w:p>
       <w:pPr>
         <w:jc w:val="both"/>
-        <w:rPr>
-          <w:lang w:val="en-US"/>
-        </w:rPr>
       </w:pPr>
       <w:r>
         <w:t>Пример</w:t>
       </w:r>
       <w:r>
-        <w:rPr>
-          <w:lang w:val="en-US"/>
-        </w:rPr>
         <w:t xml:space="preserve"> </w:t>
       </w:r>
       <w:r>
         <w:t>использования</w:t>
       </w:r>
       <w:r>
-        <w:rPr>
-          <w:lang w:val="en-US"/>
-        </w:rPr>
         <w:t>:</w:t>
       </w:r>
     </w:p>
     <w:p>
-      <w:pPr>
-        <w:rPr>
-          <w:lang w:val="en-US"/>
-        </w:rPr>
-      </w:pPr>
-      <w:r>
-        <w:rPr>
-          <w:lang w:val="en-US"/>
-        </w:rPr>
-        <w:t xml:space="preserve">cd </w:t>
+      <w:r>
+        <w:rPr>
+          <w:lang w:val="en-US"/>
+        </w:rPr>
+        <w:t>cd</w:t>
+      </w:r>
+      <w:r>
+        <w:t xml:space="preserve"> </w:t>
       </w:r>
       <w:proofErr w:type="spellStart"/>
       <w:r>
@@ -7128,35 +6797,40 @@
       </w:r>
       <w:proofErr w:type="spellEnd"/>
       <w:r>
-        <w:rPr>
-          <w:lang w:val="en-US"/>
-        </w:rPr>
         <w:t xml:space="preserve"> </w:t>
       </w:r>
     </w:p>
     <w:p>
-      <w:pPr>
-        <w:rPr>
-          <w:lang w:val="en-US"/>
-        </w:rPr>
-      </w:pPr>
-      <w:r>
-        <w:rPr>
-          <w:lang w:val="en-US"/>
-        </w:rPr>
-        <w:t xml:space="preserve">python3 </w:t>
-      </w:r>
+      <w:r>
+        <w:rPr>
+          <w:lang w:val="en-US"/>
+        </w:rPr>
+        <w:t>python</w:t>
+      </w:r>
+      <w:r>
+        <w:t xml:space="preserve">3 </w:t>
+      </w:r>
+      <w:proofErr w:type="spellStart"/>
       <w:r>
         <w:rPr>
           <w:lang w:val="en-US"/>
         </w:rPr>
         <w:t>tomita</w:t>
       </w:r>
-      <w:r>
-        <w:rPr>
-          <w:lang w:val="en-US"/>
-        </w:rPr>
-        <w:t xml:space="preserve">.py </w:t>
+      <w:proofErr w:type="spellEnd"/>
+      <w:r>
+        <w:t>.</w:t>
+      </w:r>
+      <w:proofErr w:type="spellStart"/>
+      <w:r>
+        <w:rPr>
+          <w:lang w:val="en-US"/>
+        </w:rPr>
+        <w:t>py</w:t>
+      </w:r>
+      <w:proofErr w:type="spellEnd"/>
+      <w:r>
+        <w:t xml:space="preserve"> </w:t>
       </w:r>
     </w:p>
     <w:p>
@@ -7170,7 +6844,7 @@
           <w:szCs w:val="28"/>
         </w:rPr>
       </w:pPr>
-      <w:bookmarkStart w:id="20" w:name="_Toc43155990"/>
+      <w:bookmarkStart w:id="18" w:name="_Toc43238310"/>
       <w:r>
         <w:rPr>
           <w:rFonts w:ascii="Times New Roman" w:hAnsi="Times New Roman" w:cs="Times New Roman"/>
@@ -7229,20 +6903,28 @@
         </w:rPr>
         <w:t>:</w:t>
       </w:r>
-      <w:bookmarkEnd w:id="20"/>
+      <w:bookmarkEnd w:id="18"/>
     </w:p>
     <w:p>
       <w:r>
         <w:t>Если проект скача</w:t>
       </w:r>
       <w:r>
-        <w:t>н из репозитория, то в нем</w:t>
+        <w:t xml:space="preserve">н из репозитория, то в </w:t>
+      </w:r>
+      <w:proofErr w:type="gramStart"/>
+      <w:r>
+        <w:t>нем</w:t>
       </w:r>
       <w:r>
         <w:t xml:space="preserve"> </w:t>
       </w:r>
       <w:r>
-        <w:t xml:space="preserve"> уже имеется обученная на </w:t>
+        <w:t xml:space="preserve"> уже</w:t>
+      </w:r>
+      <w:proofErr w:type="gramEnd"/>
+      <w:r>
+        <w:t xml:space="preserve"> имеется обученная на </w:t>
       </w:r>
       <w:r>
         <w:t>45000</w:t>
@@ -7334,7 +7016,7 @@
           <w:szCs w:val="28"/>
         </w:rPr>
       </w:pPr>
-      <w:bookmarkStart w:id="21" w:name="_Toc43155991"/>
+      <w:bookmarkStart w:id="19" w:name="_Toc43238311"/>
       <w:r>
         <w:rPr>
           <w:rFonts w:ascii="Times New Roman" w:hAnsi="Times New Roman" w:cs="Times New Roman"/>
@@ -7344,7 +7026,7 @@
         </w:rPr>
         <w:t>Использование анализатора тональности:</w:t>
       </w:r>
-      <w:bookmarkEnd w:id="21"/>
+      <w:bookmarkEnd w:id="19"/>
     </w:p>
     <w:p>
       <w:pPr>
@@ -7783,6 +7465,7 @@
     <w:lsdException w:name="HTML Sample" w:semiHidden="1" w:unhideWhenUsed="1"/>
     <w:lsdException w:name="HTML Typewriter" w:semiHidden="1" w:unhideWhenUsed="1"/>
     <w:lsdException w:name="HTML Variable" w:semiHidden="1" w:unhideWhenUsed="1"/>
+    <w:lsdException w:name="Normal Table" w:semiHidden="1" w:unhideWhenUsed="1"/>
     <w:lsdException w:name="annotation subject" w:semiHidden="1" w:unhideWhenUsed="1"/>
     <w:lsdException w:name="No List" w:semiHidden="1" w:unhideWhenUsed="1"/>
     <w:lsdException w:name="Outline List 1" w:semiHidden="1" w:unhideWhenUsed="1"/>
@@ -7829,8 +7512,10 @@
     <w:lsdException w:name="Table Subtle 2" w:semiHidden="1" w:unhideWhenUsed="1"/>
     <w:lsdException w:name="Table Web 1" w:semiHidden="1" w:unhideWhenUsed="1"/>
     <w:lsdException w:name="Table Web 2" w:semiHidden="1" w:unhideWhenUsed="1"/>
+    <w:lsdException w:name="Table Web 3" w:semiHidden="1" w:unhideWhenUsed="1"/>
     <w:lsdException w:name="Balloon Text" w:semiHidden="1" w:unhideWhenUsed="1"/>
     <w:lsdException w:name="Table Grid" w:uiPriority="39"/>
+    <w:lsdException w:name="Table Theme" w:semiHidden="1" w:unhideWhenUsed="1"/>
     <w:lsdException w:name="Placeholder Text" w:semiHidden="1"/>
     <w:lsdException w:name="No Spacing" w:uiPriority="1" w:qFormat="1"/>
     <w:lsdException w:name="Light Shading" w:uiPriority="60"/>
@@ -8094,6 +7779,50 @@
       <w:bCs/>
       <w:sz w:val="36"/>
       <w:szCs w:val="36"/>
+    </w:rPr>
+  </w:style>
+  <w:style w:type="paragraph" w:styleId="3">
+    <w:name w:val="heading 3"/>
+    <w:basedOn w:val="a"/>
+    <w:next w:val="a"/>
+    <w:link w:val="30"/>
+    <w:uiPriority w:val="9"/>
+    <w:semiHidden/>
+    <w:unhideWhenUsed/>
+    <w:qFormat/>
+    <w:rsid w:val="00062584"/>
+    <w:pPr>
+      <w:keepNext/>
+      <w:keepLines/>
+      <w:spacing w:before="40" w:after="0"/>
+      <w:outlineLvl w:val="2"/>
+    </w:pPr>
+    <w:rPr>
+      <w:rFonts w:asciiTheme="majorHAnsi" w:eastAsiaTheme="majorEastAsia" w:hAnsiTheme="majorHAnsi" w:cstheme="majorBidi"/>
+      <w:color w:val="1F4D78" w:themeColor="accent1" w:themeShade="7F"/>
+      <w:sz w:val="24"/>
+      <w:szCs w:val="24"/>
+    </w:rPr>
+  </w:style>
+  <w:style w:type="paragraph" w:styleId="5">
+    <w:name w:val="heading 5"/>
+    <w:basedOn w:val="a"/>
+    <w:next w:val="a"/>
+    <w:link w:val="50"/>
+    <w:uiPriority w:val="9"/>
+    <w:semiHidden/>
+    <w:unhideWhenUsed/>
+    <w:qFormat/>
+    <w:rsid w:val="00062584"/>
+    <w:pPr>
+      <w:keepNext/>
+      <w:keepLines/>
+      <w:spacing w:before="40" w:after="0"/>
+      <w:outlineLvl w:val="4"/>
+    </w:pPr>
+    <w:rPr>
+      <w:rFonts w:asciiTheme="majorHAnsi" w:eastAsiaTheme="majorEastAsia" w:hAnsiTheme="majorHAnsi" w:cstheme="majorBidi"/>
+      <w:color w:val="2E74B5" w:themeColor="accent1" w:themeShade="BF"/>
     </w:rPr>
   </w:style>
   <w:style w:type="character" w:default="1" w:styleId="a1">
@@ -8443,6 +8172,32 @@
       <w:bCs/>
     </w:rPr>
   </w:style>
+  <w:style w:type="character" w:customStyle="1" w:styleId="30">
+    <w:name w:val="Заголовок 3 Знак"/>
+    <w:basedOn w:val="a1"/>
+    <w:link w:val="3"/>
+    <w:uiPriority w:val="9"/>
+    <w:semiHidden/>
+    <w:rsid w:val="00062584"/>
+    <w:rPr>
+      <w:rFonts w:asciiTheme="majorHAnsi" w:eastAsiaTheme="majorEastAsia" w:hAnsiTheme="majorHAnsi" w:cstheme="majorBidi"/>
+      <w:color w:val="1F4D78" w:themeColor="accent1" w:themeShade="7F"/>
+      <w:sz w:val="24"/>
+      <w:szCs w:val="24"/>
+    </w:rPr>
+  </w:style>
+  <w:style w:type="character" w:customStyle="1" w:styleId="50">
+    <w:name w:val="Заголовок 5 Знак"/>
+    <w:basedOn w:val="a1"/>
+    <w:link w:val="5"/>
+    <w:uiPriority w:val="9"/>
+    <w:semiHidden/>
+    <w:rsid w:val="00062584"/>
+    <w:rPr>
+      <w:rFonts w:asciiTheme="majorHAnsi" w:eastAsiaTheme="majorEastAsia" w:hAnsiTheme="majorHAnsi" w:cstheme="majorBidi"/>
+      <w:color w:val="2E74B5" w:themeColor="accent1" w:themeShade="BF"/>
+    </w:rPr>
+  </w:style>
 </w:styles>
 </file>
 
@@ -8712,7 +8467,7 @@
 </file>
 
 <file path=customXml/itemProps1.xml><?xml version="1.0" encoding="utf-8"?>
-<ds:datastoreItem xmlns:ds="http://schemas.openxmlformats.org/officeDocument/2006/customXml" ds:itemID="{6997EA8C-415D-4B49-91A6-9CD3ECBC3D34}">
+<ds:datastoreItem xmlns:ds="http://schemas.openxmlformats.org/officeDocument/2006/customXml" ds:itemID="{8FFBA9DF-FAF3-435E-98D1-CAEA9418334D}">
   <ds:schemaRefs>
     <ds:schemaRef ds:uri="http://schemas.openxmlformats.org/officeDocument/2006/bibliography"/>
   </ds:schemaRefs>
